--- a/word/tmpl_apof/tmpl_apof_anar_eid_sk.docx
+++ b/word/tmpl_apof/tmpl_apof_anar_eid_sk.docx
@@ -1,6 +1,6 @@
 
 <file path=word/document.xml><?xml version="1.0" encoding="utf-8"?>
-<w:document xmlns:wpc="http://schemas.microsoft.com/office/word/2010/wordprocessingCanvas" xmlns:cx="http://schemas.microsoft.com/office/drawing/2014/chartex" xmlns:cx1="http://schemas.microsoft.com/office/drawing/2015/9/8/chartex" xmlns:cx2="http://schemas.microsoft.com/office/drawing/2015/10/21/chartex" xmlns:cx3="http://schemas.microsoft.com/office/drawing/2016/5/9/chartex" xmlns:cx4="http://schemas.microsoft.com/office/drawing/2016/5/10/chartex" xmlns:cx5="http://schemas.microsoft.com/office/drawing/2016/5/11/chartex" xmlns:cx6="http://schemas.microsoft.com/office/drawing/2016/5/12/chartex" xmlns:cx7="http://schemas.microsoft.com/office/drawing/2016/5/13/chartex" xmlns:cx8="http://schemas.microsoft.com/office/drawing/2016/5/14/chartex" xmlns:mc="http://schemas.openxmlformats.org/markup-compatibility/2006" xmlns:aink="http://schemas.microsoft.com/office/drawing/2016/ink" xmlns:am3d="http://schemas.microsoft.com/office/drawing/2017/model3d" xmlns:o="urn:schemas-microsoft-com:office:office" xmlns:r="http://schemas.openxmlformats.org/officeDocument/2006/relationships" xmlns:m="http://schemas.openxmlformats.org/officeDocument/2006/math" xmlns:v="urn:schemas-microsoft-com:vml" xmlns:wp14="http://schemas.microsoft.com/office/word/2010/wordprocessingDrawing" xmlns:wp="http://schemas.openxmlformats.org/drawingml/2006/wordprocessingDrawing" xmlns:w10="urn:schemas-microsoft-com:office:word" xmlns:w="http://schemas.openxmlformats.org/wordprocessingml/2006/main" xmlns:w14="http://schemas.microsoft.com/office/word/2010/wordml" xmlns:w15="http://schemas.microsoft.com/office/word/2012/wordml" xmlns:w16cex="http://schemas.microsoft.com/office/word/2018/wordml/cex" xmlns:w16cid="http://schemas.microsoft.com/office/word/2016/wordml/cid" xmlns:w16="http://schemas.microsoft.com/office/word/2018/wordml" xmlns:w16sdtdh="http://schemas.microsoft.com/office/word/2020/wordml/sdtdatahash" xmlns:w16se="http://schemas.microsoft.com/office/word/2015/wordml/symex" xmlns:wpg="http://schemas.microsoft.com/office/word/2010/wordprocessingGroup" xmlns:wpi="http://schemas.microsoft.com/office/word/2010/wordprocessingInk" xmlns:wne="http://schemas.microsoft.com/office/word/2006/wordml" xmlns:wps="http://schemas.microsoft.com/office/word/2010/wordprocessingShape" mc:Ignorable="w14 w15 w16se w16cid w16 w16cex w16sdtdh wp14">
+<w:document xmlns:wpc="http://schemas.microsoft.com/office/word/2010/wordprocessingCanvas" xmlns:cx="http://schemas.microsoft.com/office/drawing/2014/chartex" xmlns:cx1="http://schemas.microsoft.com/office/drawing/2015/9/8/chartex" xmlns:cx2="http://schemas.microsoft.com/office/drawing/2015/10/21/chartex" xmlns:cx3="http://schemas.microsoft.com/office/drawing/2016/5/9/chartex" xmlns:cx4="http://schemas.microsoft.com/office/drawing/2016/5/10/chartex" xmlns:cx5="http://schemas.microsoft.com/office/drawing/2016/5/11/chartex" xmlns:cx6="http://schemas.microsoft.com/office/drawing/2016/5/12/chartex" xmlns:cx7="http://schemas.microsoft.com/office/drawing/2016/5/13/chartex" xmlns:cx8="http://schemas.microsoft.com/office/drawing/2016/5/14/chartex" xmlns:mc="http://schemas.openxmlformats.org/markup-compatibility/2006" xmlns:aink="http://schemas.microsoft.com/office/drawing/2016/ink" xmlns:am3d="http://schemas.microsoft.com/office/drawing/2017/model3d" xmlns:o="urn:schemas-microsoft-com:office:office" xmlns:oel="http://schemas.microsoft.com/office/2019/extlst" xmlns:r="http://schemas.openxmlformats.org/officeDocument/2006/relationships" xmlns:m="http://schemas.openxmlformats.org/officeDocument/2006/math" xmlns:v="urn:schemas-microsoft-com:vml" xmlns:wp14="http://schemas.microsoft.com/office/word/2010/wordprocessingDrawing" xmlns:wp="http://schemas.openxmlformats.org/drawingml/2006/wordprocessingDrawing" xmlns:w10="urn:schemas-microsoft-com:office:word" xmlns:w="http://schemas.openxmlformats.org/wordprocessingml/2006/main" xmlns:w14="http://schemas.microsoft.com/office/word/2010/wordml" xmlns:w15="http://schemas.microsoft.com/office/word/2012/wordml" xmlns:w16cex="http://schemas.microsoft.com/office/word/2018/wordml/cex" xmlns:w16cid="http://schemas.microsoft.com/office/word/2016/wordml/cid" xmlns:w16="http://schemas.microsoft.com/office/word/2018/wordml" xmlns:w16du="http://schemas.microsoft.com/office/word/2023/wordml/word16du" xmlns:w16sdtdh="http://schemas.microsoft.com/office/word/2020/wordml/sdtdatahash" xmlns:w16se="http://schemas.microsoft.com/office/word/2015/wordml/symex" xmlns:wpg="http://schemas.microsoft.com/office/word/2010/wordprocessingGroup" xmlns:wpi="http://schemas.microsoft.com/office/word/2010/wordprocessingInk" xmlns:wne="http://schemas.microsoft.com/office/word/2006/wordml" xmlns:wps="http://schemas.microsoft.com/office/word/2010/wordprocessingShape" mc:Ignorable="w14 w15 w16se w16cid w16 w16cex w16sdtdh w16du wp14">
   <w:body>
     <w:p>
       <w:pPr>
@@ -109,6 +109,7 @@
         </w:rPr>
         <w:t>${</w:t>
       </w:r>
+      <w:proofErr w:type="spellStart"/>
       <w:r>
         <w:rPr>
           <w:rFonts w:ascii="Calibri" w:hAnsi="Calibri"/>
@@ -117,6 +118,7 @@
         </w:rPr>
         <w:t>hmprot</w:t>
       </w:r>
+      <w:proofErr w:type="spellEnd"/>
       <w:r>
         <w:rPr>
           <w:rFonts w:ascii="Calibri" w:hAnsi="Calibri"/>
@@ -205,7 +207,42 @@
           <w:lang w:val="el-GR"/>
         </w:rPr>
         <w:tab/>
-        <w:t xml:space="preserve">Αριθμ. Πρωτ.:  </w:t>
+      </w:r>
+      <w:proofErr w:type="spellStart"/>
+      <w:r>
+        <w:rPr>
+          <w:rFonts w:asciiTheme="minorHAnsi" w:hAnsiTheme="minorHAnsi" w:cstheme="minorHAnsi"/>
+          <w:b/>
+          <w:lang w:val="el-GR"/>
+        </w:rPr>
+        <w:t>Αριθμ</w:t>
+      </w:r>
+      <w:proofErr w:type="spellEnd"/>
+      <w:r>
+        <w:rPr>
+          <w:rFonts w:asciiTheme="minorHAnsi" w:hAnsiTheme="minorHAnsi" w:cstheme="minorHAnsi"/>
+          <w:b/>
+          <w:lang w:val="el-GR"/>
+        </w:rPr>
+        <w:t xml:space="preserve">. </w:t>
+      </w:r>
+      <w:proofErr w:type="spellStart"/>
+      <w:r>
+        <w:rPr>
+          <w:rFonts w:asciiTheme="minorHAnsi" w:hAnsiTheme="minorHAnsi" w:cstheme="minorHAnsi"/>
+          <w:b/>
+          <w:lang w:val="el-GR"/>
+        </w:rPr>
+        <w:t>Πρωτ</w:t>
+      </w:r>
+      <w:proofErr w:type="spellEnd"/>
+      <w:r>
+        <w:rPr>
+          <w:rFonts w:asciiTheme="minorHAnsi" w:hAnsiTheme="minorHAnsi" w:cstheme="minorHAnsi"/>
+          <w:b/>
+          <w:lang w:val="el-GR"/>
+        </w:rPr>
+        <w:t xml:space="preserve">.:  </w:t>
       </w:r>
       <w:r>
         <w:rPr>
@@ -215,6 +252,7 @@
         </w:rPr>
         <w:t>${</w:t>
       </w:r>
+      <w:proofErr w:type="spellStart"/>
       <w:r>
         <w:rPr>
           <w:rFonts w:asciiTheme="minorHAnsi" w:hAnsiTheme="minorHAnsi" w:cstheme="minorHAnsi"/>
@@ -222,6 +260,7 @@
         </w:rPr>
         <w:t>prot</w:t>
       </w:r>
+      <w:proofErr w:type="spellEnd"/>
       <w:r>
         <w:rPr>
           <w:rFonts w:asciiTheme="minorHAnsi" w:hAnsiTheme="minorHAnsi" w:cstheme="minorHAnsi"/>
@@ -315,20 +354,56 @@
           <w:lang w:val="el-GR"/>
         </w:rPr>
       </w:pPr>
-      <w:r>
-        <w:rPr>
-          <w:rFonts w:asciiTheme="minorHAnsi" w:hAnsiTheme="minorHAnsi" w:cstheme="minorHAnsi"/>
-          <w:b/>
-          <w:lang w:val="el-GR"/>
-        </w:rPr>
-        <w:t>Ταχ. Δ/νση</w:t>
-      </w:r>
-      <w:r>
-        <w:rPr>
-          <w:rFonts w:asciiTheme="minorHAnsi" w:hAnsiTheme="minorHAnsi" w:cstheme="minorHAnsi"/>
-          <w:lang w:val="el-GR"/>
-        </w:rPr>
-        <w:t xml:space="preserve">     : Πιτσουλάκη 73 </w:t>
+      <w:proofErr w:type="spellStart"/>
+      <w:r>
+        <w:rPr>
+          <w:rFonts w:asciiTheme="minorHAnsi" w:hAnsiTheme="minorHAnsi" w:cstheme="minorHAnsi"/>
+          <w:b/>
+          <w:lang w:val="el-GR"/>
+        </w:rPr>
+        <w:t>Ταχ</w:t>
+      </w:r>
+      <w:proofErr w:type="spellEnd"/>
+      <w:r>
+        <w:rPr>
+          <w:rFonts w:asciiTheme="minorHAnsi" w:hAnsiTheme="minorHAnsi" w:cstheme="minorHAnsi"/>
+          <w:b/>
+          <w:lang w:val="el-GR"/>
+        </w:rPr>
+        <w:t>. Δ/</w:t>
+      </w:r>
+      <w:proofErr w:type="spellStart"/>
+      <w:r>
+        <w:rPr>
+          <w:rFonts w:asciiTheme="minorHAnsi" w:hAnsiTheme="minorHAnsi" w:cstheme="minorHAnsi"/>
+          <w:b/>
+          <w:lang w:val="el-GR"/>
+        </w:rPr>
+        <w:t>νση</w:t>
+      </w:r>
+      <w:proofErr w:type="spellEnd"/>
+      <w:r>
+        <w:rPr>
+          <w:rFonts w:asciiTheme="minorHAnsi" w:hAnsiTheme="minorHAnsi" w:cstheme="minorHAnsi"/>
+          <w:lang w:val="el-GR"/>
+        </w:rPr>
+        <w:t xml:space="preserve">     : </w:t>
+      </w:r>
+      <w:proofErr w:type="spellStart"/>
+      <w:r>
+        <w:rPr>
+          <w:rFonts w:asciiTheme="minorHAnsi" w:hAnsiTheme="minorHAnsi" w:cstheme="minorHAnsi"/>
+          <w:lang w:val="el-GR"/>
+        </w:rPr>
+        <w:t>Πιτσουλάκη</w:t>
+      </w:r>
+      <w:proofErr w:type="spellEnd"/>
+      <w:r>
+        <w:rPr>
+          <w:rFonts w:asciiTheme="minorHAnsi" w:hAnsiTheme="minorHAnsi" w:cstheme="minorHAnsi"/>
+          <w:lang w:val="el-GR"/>
+        </w:rPr>
+        <w:t xml:space="preserve"> 73 </w:t>
       </w:r>
     </w:p>
     <w:p>
@@ -377,7 +452,7 @@
     </w:p>
     <w:p>
       <w:pPr>
-        <w:pStyle w:val="a"/>
+        <w:pStyle w:val="a3"/>
         <w:tabs>
           <w:tab w:val="left" w:pos="1560"/>
           <w:tab w:val="left" w:pos="8364"/>
@@ -401,7 +476,23 @@
           <w:rFonts w:asciiTheme="minorHAnsi" w:hAnsiTheme="minorHAnsi" w:cstheme="minorHAnsi"/>
           <w:lang w:val="el-GR"/>
         </w:rPr>
-        <w:t xml:space="preserve">  : Καμπιτάκη Βούλα                                                                                </w:t>
+        <w:t xml:space="preserve">  : </w:t>
+      </w:r>
+      <w:proofErr w:type="spellStart"/>
+      <w:r>
+        <w:rPr>
+          <w:rFonts w:asciiTheme="minorHAnsi" w:hAnsiTheme="minorHAnsi" w:cstheme="minorHAnsi"/>
+          <w:lang w:val="el-GR"/>
+        </w:rPr>
+        <w:t>Καμπιτάκη</w:t>
+      </w:r>
+      <w:proofErr w:type="spellEnd"/>
+      <w:r>
+        <w:rPr>
+          <w:rFonts w:asciiTheme="minorHAnsi" w:hAnsiTheme="minorHAnsi" w:cstheme="minorHAnsi"/>
+          <w:lang w:val="el-GR"/>
+        </w:rPr>
+        <w:t xml:space="preserve"> Βούλα                                                                                </w:t>
       </w:r>
     </w:p>
     <w:p>
@@ -413,6 +504,7 @@
         </w:tabs>
         <w:rPr>
           <w:rFonts w:asciiTheme="minorHAnsi" w:hAnsiTheme="minorHAnsi" w:cstheme="minorHAnsi"/>
+          <w:lang w:val="el-GR"/>
         </w:rPr>
       </w:pPr>
       <w:r>
@@ -428,12 +520,14 @@
         <w:rPr>
           <w:rFonts w:asciiTheme="minorHAnsi" w:hAnsiTheme="minorHAnsi" w:cstheme="minorHAnsi"/>
           <w:bCs/>
+          <w:lang w:val="el-GR"/>
         </w:rPr>
         <w:t xml:space="preserve">        :</w:t>
       </w:r>
       <w:r>
         <w:rPr>
           <w:rFonts w:asciiTheme="minorHAnsi" w:hAnsiTheme="minorHAnsi" w:cstheme="minorHAnsi"/>
+          <w:lang w:val="el-GR"/>
         </w:rPr>
         <w:t xml:space="preserve"> 2810-529334</w:t>
       </w:r>
@@ -493,6 +587,7 @@
       <w:r>
         <w:rPr>
           <w:rFonts w:asciiTheme="minorHAnsi" w:hAnsiTheme="minorHAnsi" w:cstheme="minorHAnsi"/>
+          <w:lang w:val="el-GR"/>
         </w:rPr>
         <w:t xml:space="preserve">   </w:t>
       </w:r>
@@ -501,12 +596,28 @@
           <w:rFonts w:asciiTheme="minorHAnsi" w:hAnsiTheme="minorHAnsi" w:cstheme="minorHAnsi"/>
           <w:lang w:val="fr-FR"/>
         </w:rPr>
-        <w:t xml:space="preserve">   : </w:t>
+        <w:t xml:space="preserve"> </w:t>
+      </w:r>
+      <w:proofErr w:type="gramStart"/>
+      <w:r>
+        <w:rPr>
+          <w:rFonts w:asciiTheme="minorHAnsi" w:hAnsiTheme="minorHAnsi" w:cstheme="minorHAnsi"/>
+          <w:lang w:val="fr-FR"/>
+        </w:rPr>
+        <w:t xml:space="preserve">  :</w:t>
+      </w:r>
+      <w:proofErr w:type="gramEnd"/>
+      <w:r>
+        <w:rPr>
+          <w:rFonts w:asciiTheme="minorHAnsi" w:hAnsiTheme="minorHAnsi" w:cstheme="minorHAnsi"/>
+          <w:lang w:val="fr-FR"/>
+        </w:rPr>
+        <w:t xml:space="preserve"> </w:t>
       </w:r>
       <w:hyperlink r:id="rId5" w:history="1">
         <w:r>
           <w:rPr>
-            <w:rStyle w:val="Hyperlink"/>
+            <w:rStyle w:val="-"/>
             <w:rFonts w:asciiTheme="minorHAnsi" w:hAnsiTheme="minorHAnsi" w:cstheme="minorHAnsi"/>
             <w:lang w:val="de-DE"/>
           </w:rPr>
@@ -514,68 +625,76 @@
         </w:r>
         <w:r>
           <w:rPr>
-            <w:rStyle w:val="Hyperlink"/>
+            <w:rStyle w:val="-"/>
             <w:rFonts w:asciiTheme="minorHAnsi" w:hAnsiTheme="minorHAnsi" w:cstheme="minorHAnsi"/>
             <w:lang w:val="fr-FR"/>
           </w:rPr>
           <w:t>@</w:t>
         </w:r>
+        <w:proofErr w:type="spellStart"/>
         <w:r>
           <w:rPr>
-            <w:rStyle w:val="Hyperlink"/>
+            <w:rStyle w:val="-"/>
             <w:rFonts w:asciiTheme="minorHAnsi" w:hAnsiTheme="minorHAnsi" w:cstheme="minorHAnsi"/>
             <w:lang w:val="de-DE"/>
           </w:rPr>
           <w:t>dipe</w:t>
         </w:r>
+        <w:proofErr w:type="spellEnd"/>
         <w:r>
           <w:rPr>
-            <w:rStyle w:val="Hyperlink"/>
+            <w:rStyle w:val="-"/>
             <w:rFonts w:asciiTheme="minorHAnsi" w:hAnsiTheme="minorHAnsi" w:cstheme="minorHAnsi"/>
             <w:lang w:val="fr-FR"/>
           </w:rPr>
           <w:t>.</w:t>
         </w:r>
+        <w:proofErr w:type="spellStart"/>
         <w:r>
           <w:rPr>
-            <w:rStyle w:val="Hyperlink"/>
+            <w:rStyle w:val="-"/>
             <w:rFonts w:asciiTheme="minorHAnsi" w:hAnsiTheme="minorHAnsi" w:cstheme="minorHAnsi"/>
             <w:lang w:val="de-DE"/>
           </w:rPr>
           <w:t>ira</w:t>
         </w:r>
+        <w:proofErr w:type="spellEnd"/>
         <w:r>
           <w:rPr>
-            <w:rStyle w:val="Hyperlink"/>
+            <w:rStyle w:val="-"/>
             <w:rFonts w:asciiTheme="minorHAnsi" w:hAnsiTheme="minorHAnsi" w:cstheme="minorHAnsi"/>
             <w:lang w:val="fr-FR"/>
           </w:rPr>
           <w:t>.</w:t>
         </w:r>
+        <w:proofErr w:type="spellStart"/>
         <w:r>
           <w:rPr>
-            <w:rStyle w:val="Hyperlink"/>
+            <w:rStyle w:val="-"/>
             <w:rFonts w:asciiTheme="minorHAnsi" w:hAnsiTheme="minorHAnsi" w:cstheme="minorHAnsi"/>
             <w:lang w:val="de-DE"/>
           </w:rPr>
           <w:t>sch</w:t>
         </w:r>
+        <w:proofErr w:type="spellEnd"/>
         <w:r>
           <w:rPr>
-            <w:rStyle w:val="Hyperlink"/>
+            <w:rStyle w:val="-"/>
             <w:rFonts w:asciiTheme="minorHAnsi" w:hAnsiTheme="minorHAnsi" w:cstheme="minorHAnsi"/>
             <w:lang w:val="fr-FR"/>
           </w:rPr>
           <w:t>.</w:t>
         </w:r>
+        <w:proofErr w:type="spellStart"/>
         <w:r>
           <w:rPr>
-            <w:rStyle w:val="Hyperlink"/>
+            <w:rStyle w:val="-"/>
             <w:rFonts w:asciiTheme="minorHAnsi" w:hAnsiTheme="minorHAnsi" w:cstheme="minorHAnsi"/>
             <w:lang w:val="de-DE"/>
           </w:rPr>
           <w:t>gr</w:t>
         </w:r>
+        <w:proofErr w:type="spellEnd"/>
       </w:hyperlink>
     </w:p>
     <w:p>
@@ -585,6 +704,7 @@
           <w:rFonts w:asciiTheme="minorHAnsi" w:hAnsiTheme="minorHAnsi" w:cstheme="minorHAnsi"/>
           <w:b/>
           <w:color w:val="000000"/>
+          <w:lang w:val="el-GR"/>
         </w:rPr>
       </w:pPr>
     </w:p>
@@ -706,7 +826,25 @@
                 <w:color w:val="000000"/>
                 <w:lang w:val="el-GR"/>
               </w:rPr>
-              <w:t xml:space="preserve">1. Το Κεφ. Στ΄, άρθρο 50 του Ν. 2683/9-2-1999 </w:t>
+              <w:t xml:space="preserve">1. Το Κεφ. </w:t>
+            </w:r>
+            <w:proofErr w:type="spellStart"/>
+            <w:r>
+              <w:rPr>
+                <w:rFonts w:asciiTheme="minorHAnsi" w:hAnsiTheme="minorHAnsi" w:cstheme="minorHAnsi"/>
+                <w:color w:val="000000"/>
+                <w:lang w:val="el-GR"/>
+              </w:rPr>
+              <w:t>Στ</w:t>
+            </w:r>
+            <w:proofErr w:type="spellEnd"/>
+            <w:r>
+              <w:rPr>
+                <w:rFonts w:asciiTheme="minorHAnsi" w:hAnsiTheme="minorHAnsi" w:cstheme="minorHAnsi"/>
+                <w:color w:val="000000"/>
+                <w:lang w:val="el-GR"/>
+              </w:rPr>
+              <w:t xml:space="preserve">΄, άρθρο 50 του Ν. 2683/9-2-1999 </w:t>
             </w:r>
             <w:r>
               <w:rPr>
@@ -743,7 +881,23 @@
                 <w:rFonts w:asciiTheme="minorHAnsi" w:hAnsiTheme="minorHAnsi" w:cstheme="minorHAnsi"/>
                 <w:lang w:val="el-GR"/>
               </w:rPr>
-              <w:t>2. Τις διατάξεις των άρθρων 4 και 5 του Ν. 4210/2013 (ΦΕΚ 254 τ.Α΄).</w:t>
+              <w:t xml:space="preserve">2. Τις διατάξεις των άρθρων 4 και 5 του Ν. 4210/2013 (ΦΕΚ 254 </w:t>
+            </w:r>
+            <w:proofErr w:type="spellStart"/>
+            <w:r>
+              <w:rPr>
+                <w:rFonts w:asciiTheme="minorHAnsi" w:hAnsiTheme="minorHAnsi" w:cstheme="minorHAnsi"/>
+                <w:lang w:val="el-GR"/>
+              </w:rPr>
+              <w:t>τ.Α</w:t>
+            </w:r>
+            <w:proofErr w:type="spellEnd"/>
+            <w:r>
+              <w:rPr>
+                <w:rFonts w:asciiTheme="minorHAnsi" w:hAnsiTheme="minorHAnsi" w:cstheme="minorHAnsi"/>
+                <w:lang w:val="el-GR"/>
+              </w:rPr>
+              <w:t>΄).</w:t>
             </w:r>
           </w:p>
           <w:p>
@@ -766,7 +920,25 @@
                 <w:color w:val="000000"/>
                 <w:lang w:val="el-GR"/>
               </w:rPr>
-              <w:t>3. Την αριθμ. Δ/ΔΑΔ/Φ.53/319/26-4-1999 εγκύκλιο του ΥΠ.Ε.Π.Θ. «Άδειες δημοσίων υπαλλήλων κατά το νέο Δημοσιοϋπαλληλικό Κώδικα (Ν.2683/1999)».</w:t>
+              <w:t xml:space="preserve">3. Την </w:t>
+            </w:r>
+            <w:proofErr w:type="spellStart"/>
+            <w:r>
+              <w:rPr>
+                <w:rFonts w:asciiTheme="minorHAnsi" w:hAnsiTheme="minorHAnsi" w:cstheme="minorHAnsi"/>
+                <w:color w:val="000000"/>
+                <w:lang w:val="el-GR"/>
+              </w:rPr>
+              <w:t>αριθμ</w:t>
+            </w:r>
+            <w:proofErr w:type="spellEnd"/>
+            <w:r>
+              <w:rPr>
+                <w:rFonts w:asciiTheme="minorHAnsi" w:hAnsiTheme="minorHAnsi" w:cstheme="minorHAnsi"/>
+                <w:color w:val="000000"/>
+                <w:lang w:val="el-GR"/>
+              </w:rPr>
+              <w:t>. Δ/ΔΑΔ/Φ.53/319/26-4-1999 εγκύκλιο του ΥΠ.Ε.Π.Θ. «Άδειες δημοσίων υπαλλήλων κατά το νέο Δημοσιοϋπαλληλικό Κώδικα (Ν.2683/1999)».</w:t>
             </w:r>
           </w:p>
           <w:p>
@@ -801,7 +973,23 @@
                 <w:rFonts w:asciiTheme="minorHAnsi" w:hAnsiTheme="minorHAnsi" w:cstheme="minorHAnsi"/>
                 <w:lang w:val="el-GR"/>
               </w:rPr>
-              <w:t xml:space="preserve">ην αριθμ. Φ 353.1/324/105657/Δ1/08-10-2002 «Καθορισμός των ειδικότερων Καθηκόντων και αρμοδιοτήτων των προϊσταμένων των περιφερειακών υπηρεσιών Πρωτοβάθμιας και Δευτεροβάθμιας Εκπαίδευσης, των διευθυντών και υποδιευθυντών σχολικών μονάδων και ΣΕΚ και των συλλόγων διδασκόντων» </w:t>
+              <w:t xml:space="preserve">ην </w:t>
+            </w:r>
+            <w:proofErr w:type="spellStart"/>
+            <w:r>
+              <w:rPr>
+                <w:rFonts w:asciiTheme="minorHAnsi" w:hAnsiTheme="minorHAnsi" w:cstheme="minorHAnsi"/>
+                <w:lang w:val="el-GR"/>
+              </w:rPr>
+              <w:t>αριθμ</w:t>
+            </w:r>
+            <w:proofErr w:type="spellEnd"/>
+            <w:r>
+              <w:rPr>
+                <w:rFonts w:asciiTheme="minorHAnsi" w:hAnsiTheme="minorHAnsi" w:cstheme="minorHAnsi"/>
+                <w:lang w:val="el-GR"/>
+              </w:rPr>
+              <w:t xml:space="preserve">. Φ 353.1/324/105657/Δ1/08-10-2002 «Καθορισμός των ειδικότερων Καθηκόντων και αρμοδιοτήτων των προϊσταμένων των περιφερειακών υπηρεσιών Πρωτοβάθμιας και Δευτεροβάθμιας Εκπαίδευσης, των διευθυντών και υποδιευθυντών σχολικών μονάδων και ΣΕΚ και των συλλόγων διδασκόντων» </w:t>
             </w:r>
             <w:r>
               <w:rPr>
@@ -824,7 +1012,25 @@
                 <w:color w:val="000000"/>
                 <w:lang w:val="el-GR"/>
               </w:rPr>
-              <w:t>με την υπ.αριθ.</w:t>
+              <w:t xml:space="preserve">με την </w:t>
+            </w:r>
+            <w:proofErr w:type="spellStart"/>
+            <w:r>
+              <w:rPr>
+                <w:rFonts w:asciiTheme="minorHAnsi" w:hAnsiTheme="minorHAnsi" w:cstheme="minorHAnsi"/>
+                <w:color w:val="000000"/>
+                <w:lang w:val="el-GR"/>
+              </w:rPr>
+              <w:t>υπ.αριθ</w:t>
+            </w:r>
+            <w:proofErr w:type="spellEnd"/>
+            <w:r>
+              <w:rPr>
+                <w:rFonts w:asciiTheme="minorHAnsi" w:hAnsiTheme="minorHAnsi" w:cstheme="minorHAnsi"/>
+                <w:color w:val="000000"/>
+                <w:lang w:val="el-GR"/>
+              </w:rPr>
+              <w:t>.</w:t>
             </w:r>
             <w:r>
               <w:rPr>
@@ -839,7 +1045,25 @@
                 <w:color w:val="000000"/>
                 <w:lang w:val="el-GR"/>
               </w:rPr>
-              <w:t>Φ.353.1/ 26/ 153324/Δ1/25-09-2014 Υ.Α (ΦΕΚ. 2648 τΒ, /07-10-2014).</w:t>
+              <w:t xml:space="preserve">Φ.353.1/ 26/ 153324/Δ1/25-09-2014 Υ.Α (ΦΕΚ. 2648 </w:t>
+            </w:r>
+            <w:proofErr w:type="spellStart"/>
+            <w:r>
+              <w:rPr>
+                <w:rFonts w:asciiTheme="minorHAnsi" w:hAnsiTheme="minorHAnsi" w:cstheme="minorHAnsi"/>
+                <w:color w:val="000000"/>
+                <w:lang w:val="el-GR"/>
+              </w:rPr>
+              <w:t>τΒ</w:t>
+            </w:r>
+            <w:proofErr w:type="spellEnd"/>
+            <w:r>
+              <w:rPr>
+                <w:rFonts w:asciiTheme="minorHAnsi" w:hAnsiTheme="minorHAnsi" w:cstheme="minorHAnsi"/>
+                <w:color w:val="000000"/>
+                <w:lang w:val="el-GR"/>
+              </w:rPr>
+              <w:t>, /07-10-2014).</w:t>
             </w:r>
           </w:p>
           <w:p>
@@ -859,7 +1083,43 @@
                 <w:color w:val="000000"/>
                 <w:lang w:val="el-GR"/>
               </w:rPr>
-              <w:t>5. Τη με αρ. πρωτ. Φ.351.5/43/67822/Δ1/05-05-2014 (ΑΔΑ: ΒΙΦΓ9-4ΘΑ) με θέμα: Άδειες εκπαιδευτικών Πρωτοβάθμιας και Δευτεροβάθμιας Εκπαίδευσης».</w:t>
+              <w:t xml:space="preserve">5. Τη με </w:t>
+            </w:r>
+            <w:proofErr w:type="spellStart"/>
+            <w:r>
+              <w:rPr>
+                <w:rFonts w:asciiTheme="minorHAnsi" w:hAnsiTheme="minorHAnsi" w:cstheme="minorHAnsi"/>
+                <w:color w:val="000000"/>
+                <w:lang w:val="el-GR"/>
+              </w:rPr>
+              <w:t>αρ</w:t>
+            </w:r>
+            <w:proofErr w:type="spellEnd"/>
+            <w:r>
+              <w:rPr>
+                <w:rFonts w:asciiTheme="minorHAnsi" w:hAnsiTheme="minorHAnsi" w:cstheme="minorHAnsi"/>
+                <w:color w:val="000000"/>
+                <w:lang w:val="el-GR"/>
+              </w:rPr>
+              <w:t xml:space="preserve">. </w:t>
+            </w:r>
+            <w:proofErr w:type="spellStart"/>
+            <w:r>
+              <w:rPr>
+                <w:rFonts w:asciiTheme="minorHAnsi" w:hAnsiTheme="minorHAnsi" w:cstheme="minorHAnsi"/>
+                <w:color w:val="000000"/>
+                <w:lang w:val="el-GR"/>
+              </w:rPr>
+              <w:t>πρωτ</w:t>
+            </w:r>
+            <w:proofErr w:type="spellEnd"/>
+            <w:r>
+              <w:rPr>
+                <w:rFonts w:asciiTheme="minorHAnsi" w:hAnsiTheme="minorHAnsi" w:cstheme="minorHAnsi"/>
+                <w:color w:val="000000"/>
+                <w:lang w:val="el-GR"/>
+              </w:rPr>
+              <w:t>. Φ.351.5/43/67822/Δ1/05-05-2014 (ΑΔΑ: ΒΙΦΓ9-4ΘΑ) με θέμα: Άδειες εκπαιδευτικών Πρωτοβάθμιας και Δευτεροβάθμιας Εκπαίδευσης».</w:t>
             </w:r>
           </w:p>
           <w:p>
@@ -879,7 +1139,25 @@
                 <w:color w:val="000000"/>
                 <w:lang w:val="el-GR"/>
               </w:rPr>
-              <w:t xml:space="preserve">6. Την Πράξη Νομοθετικού Περιεχομένου (ΦΕΚ Α' 55/11-03-2020)με θέμα «Κατεπείγοντα μέτρα αντιμετώπισης των αρνητικών συνεπειών της εμφάνισης του κορωνοϊού </w:t>
+              <w:t xml:space="preserve">6. Την Πράξη Νομοθετικού Περιεχομένου (ΦΕΚ Α' 55/11-03-2020)με θέμα «Κατεπείγοντα μέτρα αντιμετώπισης των αρνητικών συνεπειών της εμφάνισης του </w:t>
+            </w:r>
+            <w:proofErr w:type="spellStart"/>
+            <w:r>
+              <w:rPr>
+                <w:rFonts w:asciiTheme="minorHAnsi" w:hAnsiTheme="minorHAnsi" w:cstheme="minorHAnsi"/>
+                <w:color w:val="000000"/>
+                <w:lang w:val="el-GR"/>
+              </w:rPr>
+              <w:t>κορωνοϊού</w:t>
+            </w:r>
+            <w:proofErr w:type="spellEnd"/>
+            <w:r>
+              <w:rPr>
+                <w:rFonts w:asciiTheme="minorHAnsi" w:hAnsiTheme="minorHAnsi" w:cstheme="minorHAnsi"/>
+                <w:color w:val="000000"/>
+                <w:lang w:val="el-GR"/>
+              </w:rPr>
+              <w:t xml:space="preserve"> </w:t>
             </w:r>
             <w:r>
               <w:rPr>
@@ -922,15 +1200,73 @@
                 <w:sz w:val="20"/>
                 <w:szCs w:val="20"/>
               </w:rPr>
-              <w:t>7. Τη με αρ. πρωτ. 51887/Ε3/06-05-2020 (ΑΔΑ:ΩΤΖ346ΜΤΛΗ-ΚΚΤ) εγκύκλιο του</w:t>
-            </w:r>
-            <w:r>
-              <w:rPr>
-                <w:rFonts w:asciiTheme="minorHAnsi" w:hAnsiTheme="minorHAnsi" w:cstheme="minorHAnsi"/>
-                <w:sz w:val="20"/>
-                <w:szCs w:val="20"/>
-              </w:rPr>
-              <w:t xml:space="preserve"> Υ.ΠΑΙ.Θ. με θέμα «Ενημέρωση για άδειες εκπαιδευτικών βάσει ρυθμίσεων για την αντιμετώπιση της ανάγκης περιορισμού της διασποράς του κορωνοϊού».</w:t>
+              <w:t xml:space="preserve">7. Τη με </w:t>
+            </w:r>
+            <w:proofErr w:type="spellStart"/>
+            <w:r>
+              <w:rPr>
+                <w:rFonts w:asciiTheme="minorHAnsi" w:hAnsiTheme="minorHAnsi" w:cstheme="minorHAnsi"/>
+                <w:color w:val="000000"/>
+                <w:sz w:val="20"/>
+                <w:szCs w:val="20"/>
+              </w:rPr>
+              <w:t>αρ</w:t>
+            </w:r>
+            <w:proofErr w:type="spellEnd"/>
+            <w:r>
+              <w:rPr>
+                <w:rFonts w:asciiTheme="minorHAnsi" w:hAnsiTheme="minorHAnsi" w:cstheme="minorHAnsi"/>
+                <w:color w:val="000000"/>
+                <w:sz w:val="20"/>
+                <w:szCs w:val="20"/>
+              </w:rPr>
+              <w:t xml:space="preserve">. </w:t>
+            </w:r>
+            <w:proofErr w:type="spellStart"/>
+            <w:r>
+              <w:rPr>
+                <w:rFonts w:asciiTheme="minorHAnsi" w:hAnsiTheme="minorHAnsi" w:cstheme="minorHAnsi"/>
+                <w:color w:val="000000"/>
+                <w:sz w:val="20"/>
+                <w:szCs w:val="20"/>
+              </w:rPr>
+              <w:t>πρωτ</w:t>
+            </w:r>
+            <w:proofErr w:type="spellEnd"/>
+            <w:r>
+              <w:rPr>
+                <w:rFonts w:asciiTheme="minorHAnsi" w:hAnsiTheme="minorHAnsi" w:cstheme="minorHAnsi"/>
+                <w:color w:val="000000"/>
+                <w:sz w:val="20"/>
+                <w:szCs w:val="20"/>
+              </w:rPr>
+              <w:t>. 51887/Ε3/06-05-2020 (ΑΔΑ:ΩΤΖ346ΜΤΛΗ-ΚΚΤ) εγκύκλιο του</w:t>
+            </w:r>
+            <w:r>
+              <w:rPr>
+                <w:rFonts w:asciiTheme="minorHAnsi" w:hAnsiTheme="minorHAnsi" w:cstheme="minorHAnsi"/>
+                <w:sz w:val="20"/>
+                <w:szCs w:val="20"/>
+              </w:rPr>
+              <w:t xml:space="preserve"> Υ.ΠΑΙ.Θ. με θέμα «Ενημέρωση για άδειες εκπαιδευτικών βάσει ρυθμίσεων για την αντιμετώπιση της ανάγκης περιορισμού της διασποράς του </w:t>
+            </w:r>
+            <w:proofErr w:type="spellStart"/>
+            <w:r>
+              <w:rPr>
+                <w:rFonts w:asciiTheme="minorHAnsi" w:hAnsiTheme="minorHAnsi" w:cstheme="minorHAnsi"/>
+                <w:sz w:val="20"/>
+                <w:szCs w:val="20"/>
+              </w:rPr>
+              <w:t>κορωνοϊού</w:t>
+            </w:r>
+            <w:proofErr w:type="spellEnd"/>
+            <w:r>
+              <w:rPr>
+                <w:rFonts w:asciiTheme="minorHAnsi" w:hAnsiTheme="minorHAnsi" w:cstheme="minorHAnsi"/>
+                <w:sz w:val="20"/>
+                <w:szCs w:val="20"/>
+              </w:rPr>
+              <w:t>».</w:t>
             </w:r>
           </w:p>
           <w:p>
@@ -938,7 +1274,7 @@
               <w:spacing w:line="276" w:lineRule="auto"/>
               <w:jc w:val="both"/>
               <w:rPr>
-                <w:rStyle w:val="Strong"/>
+                <w:rStyle w:val="a4"/>
                 <w:b w:val="0"/>
                 <w:bCs w:val="0"/>
               </w:rPr>
@@ -958,7 +1294,47 @@
                 <w:sz w:val="20"/>
                 <w:szCs w:val="20"/>
               </w:rPr>
-              <w:t xml:space="preserve"> Τη με αρ. πρωτ. ΔΙΔΑΔ/Φ. 69 /115/9670/18-05-2020 (ΑΔΑ:ΨΩ4446ΜΤΛ6-ΠΡΧ) Απόφαση του ΥΠ.ΕΣ. </w:t>
+              <w:t xml:space="preserve"> Τη με </w:t>
+            </w:r>
+            <w:proofErr w:type="spellStart"/>
+            <w:r>
+              <w:rPr>
+                <w:rFonts w:asciiTheme="minorHAnsi" w:hAnsiTheme="minorHAnsi" w:cstheme="minorHAnsi"/>
+                <w:color w:val="000000"/>
+                <w:sz w:val="20"/>
+                <w:szCs w:val="20"/>
+              </w:rPr>
+              <w:t>αρ</w:t>
+            </w:r>
+            <w:proofErr w:type="spellEnd"/>
+            <w:r>
+              <w:rPr>
+                <w:rFonts w:asciiTheme="minorHAnsi" w:hAnsiTheme="minorHAnsi" w:cstheme="minorHAnsi"/>
+                <w:color w:val="000000"/>
+                <w:sz w:val="20"/>
+                <w:szCs w:val="20"/>
+              </w:rPr>
+              <w:t xml:space="preserve">. </w:t>
+            </w:r>
+            <w:proofErr w:type="spellStart"/>
+            <w:r>
+              <w:rPr>
+                <w:rFonts w:asciiTheme="minorHAnsi" w:hAnsiTheme="minorHAnsi" w:cstheme="minorHAnsi"/>
+                <w:color w:val="000000"/>
+                <w:sz w:val="20"/>
+                <w:szCs w:val="20"/>
+              </w:rPr>
+              <w:t>πρωτ</w:t>
+            </w:r>
+            <w:proofErr w:type="spellEnd"/>
+            <w:r>
+              <w:rPr>
+                <w:rFonts w:asciiTheme="minorHAnsi" w:hAnsiTheme="minorHAnsi" w:cstheme="minorHAnsi"/>
+                <w:color w:val="000000"/>
+                <w:sz w:val="20"/>
+                <w:szCs w:val="20"/>
+              </w:rPr>
+              <w:t xml:space="preserve">. ΔΙΔΑΔ/Φ. 69 /115/9670/18-05-2020 (ΑΔΑ:ΨΩ4446ΜΤΛ6-ΠΡΧ) Απόφαση του ΥΠ.ΕΣ. </w:t>
             </w:r>
             <w:r>
               <w:rPr>
@@ -984,7 +1360,27 @@
                 <w:sz w:val="20"/>
                 <w:szCs w:val="20"/>
               </w:rPr>
-              <w:t>Μέτρα και ρυθμίσεις για την αντιμετώπιση της ανάγκης περιορισμού της διασποράς του κορωνοϊού».</w:t>
+              <w:t xml:space="preserve">Μέτρα και ρυθμίσεις για την αντιμετώπιση της ανάγκης περιορισμού της διασποράς του </w:t>
+            </w:r>
+            <w:proofErr w:type="spellStart"/>
+            <w:r>
+              <w:rPr>
+                <w:rFonts w:asciiTheme="minorHAnsi" w:hAnsiTheme="minorHAnsi" w:cstheme="minorHAnsi"/>
+                <w:bCs/>
+                <w:sz w:val="20"/>
+                <w:szCs w:val="20"/>
+              </w:rPr>
+              <w:t>κορωνοϊού</w:t>
+            </w:r>
+            <w:proofErr w:type="spellEnd"/>
+            <w:r>
+              <w:rPr>
+                <w:rFonts w:asciiTheme="minorHAnsi" w:hAnsiTheme="minorHAnsi" w:cstheme="minorHAnsi"/>
+                <w:bCs/>
+                <w:sz w:val="20"/>
+                <w:szCs w:val="20"/>
+              </w:rPr>
+              <w:t>».</w:t>
             </w:r>
           </w:p>
           <w:p>
@@ -999,7 +1395,47 @@
                 <w:sz w:val="20"/>
                 <w:szCs w:val="20"/>
               </w:rPr>
-              <w:t>9. Τη με αρ. πρωτ. 58146/Ε3/18-5-2020 (ΑΔΑ:64Γ746ΜΤΛΗ-ΛΣ7) εγκύκλιο του</w:t>
+              <w:t xml:space="preserve">9. Τη με </w:t>
+            </w:r>
+            <w:proofErr w:type="spellStart"/>
+            <w:r>
+              <w:rPr>
+                <w:rFonts w:asciiTheme="minorHAnsi" w:hAnsiTheme="minorHAnsi" w:cstheme="minorHAnsi"/>
+                <w:color w:val="000000"/>
+                <w:sz w:val="20"/>
+                <w:szCs w:val="20"/>
+              </w:rPr>
+              <w:t>αρ</w:t>
+            </w:r>
+            <w:proofErr w:type="spellEnd"/>
+            <w:r>
+              <w:rPr>
+                <w:rFonts w:asciiTheme="minorHAnsi" w:hAnsiTheme="minorHAnsi" w:cstheme="minorHAnsi"/>
+                <w:color w:val="000000"/>
+                <w:sz w:val="20"/>
+                <w:szCs w:val="20"/>
+              </w:rPr>
+              <w:t xml:space="preserve">. </w:t>
+            </w:r>
+            <w:proofErr w:type="spellStart"/>
+            <w:r>
+              <w:rPr>
+                <w:rFonts w:asciiTheme="minorHAnsi" w:hAnsiTheme="minorHAnsi" w:cstheme="minorHAnsi"/>
+                <w:color w:val="000000"/>
+                <w:sz w:val="20"/>
+                <w:szCs w:val="20"/>
+              </w:rPr>
+              <w:t>πρωτ</w:t>
+            </w:r>
+            <w:proofErr w:type="spellEnd"/>
+            <w:r>
+              <w:rPr>
+                <w:rFonts w:asciiTheme="minorHAnsi" w:hAnsiTheme="minorHAnsi" w:cstheme="minorHAnsi"/>
+                <w:color w:val="000000"/>
+                <w:sz w:val="20"/>
+                <w:szCs w:val="20"/>
+              </w:rPr>
+              <w:t>. 58146/Ε3/18-5-2020 (ΑΔΑ:64Γ746ΜΤΛΗ-ΛΣ7) εγκύκλιο του</w:t>
             </w:r>
             <w:r>
               <w:rPr>
@@ -1011,7 +1447,7 @@
             </w:r>
             <w:r>
               <w:rPr>
-                <w:rStyle w:val="Strong"/>
+                <w:rStyle w:val="a4"/>
                 <w:rFonts w:asciiTheme="minorHAnsi" w:hAnsiTheme="minorHAnsi" w:cstheme="minorHAnsi"/>
                 <w:sz w:val="20"/>
                 <w:szCs w:val="20"/>
@@ -1024,7 +1460,25 @@
                 <w:sz w:val="20"/>
                 <w:szCs w:val="20"/>
               </w:rPr>
-              <w:t xml:space="preserve"> του κορωνοϊού».</w:t>
+              <w:t xml:space="preserve"> του </w:t>
+            </w:r>
+            <w:proofErr w:type="spellStart"/>
+            <w:r>
+              <w:rPr>
+                <w:rFonts w:asciiTheme="minorHAnsi" w:hAnsiTheme="minorHAnsi" w:cstheme="minorHAnsi"/>
+                <w:sz w:val="20"/>
+                <w:szCs w:val="20"/>
+              </w:rPr>
+              <w:t>κορωνοϊού</w:t>
+            </w:r>
+            <w:proofErr w:type="spellEnd"/>
+            <w:r>
+              <w:rPr>
+                <w:rFonts w:asciiTheme="minorHAnsi" w:hAnsiTheme="minorHAnsi" w:cstheme="minorHAnsi"/>
+                <w:sz w:val="20"/>
+                <w:szCs w:val="20"/>
+              </w:rPr>
+              <w:t>».</w:t>
             </w:r>
           </w:p>
           <w:p>
@@ -1053,7 +1507,47 @@
                 <w:sz w:val="20"/>
                 <w:szCs w:val="20"/>
               </w:rPr>
-              <w:t>Τη με αρ. πρωτ. ΔΙΔΑΔ/Φ.69/116/10486/26-5-2020 (ΑΔΑ:62Η746ΜΤΛ6-ΓΜΛ) εγκύκλιο του</w:t>
+              <w:t xml:space="preserve">Τη με </w:t>
+            </w:r>
+            <w:proofErr w:type="spellStart"/>
+            <w:r>
+              <w:rPr>
+                <w:rFonts w:asciiTheme="minorHAnsi" w:hAnsiTheme="minorHAnsi" w:cstheme="minorHAnsi"/>
+                <w:color w:val="000000"/>
+                <w:sz w:val="20"/>
+                <w:szCs w:val="20"/>
+              </w:rPr>
+              <w:t>αρ</w:t>
+            </w:r>
+            <w:proofErr w:type="spellEnd"/>
+            <w:r>
+              <w:rPr>
+                <w:rFonts w:asciiTheme="minorHAnsi" w:hAnsiTheme="minorHAnsi" w:cstheme="minorHAnsi"/>
+                <w:color w:val="000000"/>
+                <w:sz w:val="20"/>
+                <w:szCs w:val="20"/>
+              </w:rPr>
+              <w:t xml:space="preserve">. </w:t>
+            </w:r>
+            <w:proofErr w:type="spellStart"/>
+            <w:r>
+              <w:rPr>
+                <w:rFonts w:asciiTheme="minorHAnsi" w:hAnsiTheme="minorHAnsi" w:cstheme="minorHAnsi"/>
+                <w:color w:val="000000"/>
+                <w:sz w:val="20"/>
+                <w:szCs w:val="20"/>
+              </w:rPr>
+              <w:t>πρωτ</w:t>
+            </w:r>
+            <w:proofErr w:type="spellEnd"/>
+            <w:r>
+              <w:rPr>
+                <w:rFonts w:asciiTheme="minorHAnsi" w:hAnsiTheme="minorHAnsi" w:cstheme="minorHAnsi"/>
+                <w:color w:val="000000"/>
+                <w:sz w:val="20"/>
+                <w:szCs w:val="20"/>
+              </w:rPr>
+              <w:t>. ΔΙΔΑΔ/Φ.69/116/10486/26-5-2020 (ΑΔΑ:62Η746ΜΤΛ6-ΓΜΛ) εγκύκλιο του</w:t>
             </w:r>
             <w:r>
               <w:rPr>
@@ -1070,7 +1564,27 @@
                 <w:sz w:val="20"/>
                 <w:szCs w:val="20"/>
               </w:rPr>
-              <w:t xml:space="preserve">της διασποράς του κορωνοϊού». </w:t>
+              <w:t xml:space="preserve">της διασποράς του </w:t>
+            </w:r>
+            <w:proofErr w:type="spellStart"/>
+            <w:r>
+              <w:rPr>
+                <w:rFonts w:asciiTheme="minorHAnsi" w:hAnsiTheme="minorHAnsi" w:cstheme="minorHAnsi"/>
+                <w:bCs/>
+                <w:sz w:val="20"/>
+                <w:szCs w:val="20"/>
+              </w:rPr>
+              <w:t>κορωνοϊού</w:t>
+            </w:r>
+            <w:proofErr w:type="spellEnd"/>
+            <w:r>
+              <w:rPr>
+                <w:rFonts w:asciiTheme="minorHAnsi" w:hAnsiTheme="minorHAnsi" w:cstheme="minorHAnsi"/>
+                <w:bCs/>
+                <w:sz w:val="20"/>
+                <w:szCs w:val="20"/>
+              </w:rPr>
+              <w:t xml:space="preserve">». </w:t>
             </w:r>
           </w:p>
           <w:p>
@@ -1100,7 +1614,47 @@
                 <w:sz w:val="20"/>
                 <w:szCs w:val="20"/>
               </w:rPr>
-              <w:t>Τη με αρ. πρωτ. 65533/Ε3/29-5-2020 (ΑΔΑ:ΩΚΖ046ΜΤΛΗ-Ξ4Σ)εγκύκλιο του</w:t>
+              <w:t xml:space="preserve">Τη με </w:t>
+            </w:r>
+            <w:proofErr w:type="spellStart"/>
+            <w:r>
+              <w:rPr>
+                <w:rFonts w:asciiTheme="minorHAnsi" w:hAnsiTheme="minorHAnsi" w:cstheme="minorHAnsi"/>
+                <w:color w:val="000000"/>
+                <w:sz w:val="20"/>
+                <w:szCs w:val="20"/>
+              </w:rPr>
+              <w:t>αρ</w:t>
+            </w:r>
+            <w:proofErr w:type="spellEnd"/>
+            <w:r>
+              <w:rPr>
+                <w:rFonts w:asciiTheme="minorHAnsi" w:hAnsiTheme="minorHAnsi" w:cstheme="minorHAnsi"/>
+                <w:color w:val="000000"/>
+                <w:sz w:val="20"/>
+                <w:szCs w:val="20"/>
+              </w:rPr>
+              <w:t xml:space="preserve">. </w:t>
+            </w:r>
+            <w:proofErr w:type="spellStart"/>
+            <w:r>
+              <w:rPr>
+                <w:rFonts w:asciiTheme="minorHAnsi" w:hAnsiTheme="minorHAnsi" w:cstheme="minorHAnsi"/>
+                <w:color w:val="000000"/>
+                <w:sz w:val="20"/>
+                <w:szCs w:val="20"/>
+              </w:rPr>
+              <w:t>πρωτ</w:t>
+            </w:r>
+            <w:proofErr w:type="spellEnd"/>
+            <w:r>
+              <w:rPr>
+                <w:rFonts w:asciiTheme="minorHAnsi" w:hAnsiTheme="minorHAnsi" w:cstheme="minorHAnsi"/>
+                <w:color w:val="000000"/>
+                <w:sz w:val="20"/>
+                <w:szCs w:val="20"/>
+              </w:rPr>
+              <w:t>. 65533/Ε3/29-5-2020 (ΑΔΑ:ΩΚΖ046ΜΤΛΗ-Ξ4Σ)εγκύκλιο του</w:t>
             </w:r>
             <w:r>
               <w:rPr>
@@ -1117,7 +1671,27 @@
                 <w:sz w:val="20"/>
                 <w:szCs w:val="20"/>
               </w:rPr>
-              <w:t xml:space="preserve">                             ¨Συμπληρωματική ενημέρωση για άδειες εκπαιδευτικών βάσει ρυθμίσεων για την αντιμετώπιση της ανάγκης περιορισμού της διασποράς του κορωνοϊού¨</w:t>
+              <w:t xml:space="preserve">                             ¨Συμπληρωματική ενημέρωση για άδειες εκπαιδευτικών βάσει ρυθμίσεων για την αντιμετώπιση της ανάγκης περιορισμού της διασποράς του </w:t>
+            </w:r>
+            <w:proofErr w:type="spellStart"/>
+            <w:r>
+              <w:rPr>
+                <w:rFonts w:asciiTheme="minorHAnsi" w:hAnsiTheme="minorHAnsi" w:cstheme="minorHAnsi"/>
+                <w:bCs/>
+                <w:sz w:val="20"/>
+                <w:szCs w:val="20"/>
+              </w:rPr>
+              <w:t>κορωνοϊού</w:t>
+            </w:r>
+            <w:proofErr w:type="spellEnd"/>
+            <w:r>
+              <w:rPr>
+                <w:rFonts w:asciiTheme="minorHAnsi" w:hAnsiTheme="minorHAnsi" w:cstheme="minorHAnsi"/>
+                <w:bCs/>
+                <w:sz w:val="20"/>
+                <w:szCs w:val="20"/>
+              </w:rPr>
+              <w:t>¨</w:t>
             </w:r>
           </w:p>
           <w:p>
@@ -1136,16 +1710,47 @@
                 <w:sz w:val="20"/>
                 <w:szCs w:val="20"/>
               </w:rPr>
-              <w:t xml:space="preserve">12. Τη με αρ.πρωτ. 117396/Ε3/08-09-2020 (ΑΔΑ: 6ΥΗΚ46ΜΤΛ-Π64) εγκύκλιο του Υ.ΠΑΙ.Θ με θέμα «Ενημέρωση για άδειες εκπαιδευτικών και μελών ΕΕΠ-ΕΒΠ βάσει ρυθμίσεων για την αντιμετώπιση της ανάγκης περιορισμού της διασποράς του </w:t>
-            </w:r>
+              <w:t xml:space="preserve">12. Τη με </w:t>
+            </w:r>
+            <w:proofErr w:type="spellStart"/>
             <w:r>
               <w:rPr>
                 <w:rFonts w:asciiTheme="minorHAnsi" w:hAnsiTheme="minorHAnsi" w:cstheme="minorHAnsi"/>
                 <w:bCs/>
-                <w:sz w:val="22"/>
-                <w:szCs w:val="22"/>
-              </w:rPr>
-              <w:t>κορωνοϊού».</w:t>
+                <w:sz w:val="20"/>
+                <w:szCs w:val="20"/>
+              </w:rPr>
+              <w:t>αρ.πρωτ</w:t>
+            </w:r>
+            <w:proofErr w:type="spellEnd"/>
+            <w:r>
+              <w:rPr>
+                <w:rFonts w:asciiTheme="minorHAnsi" w:hAnsiTheme="minorHAnsi" w:cstheme="minorHAnsi"/>
+                <w:bCs/>
+                <w:sz w:val="20"/>
+                <w:szCs w:val="20"/>
+              </w:rPr>
+              <w:t xml:space="preserve">. 117396/Ε3/08-09-2020 (ΑΔΑ: 6ΥΗΚ46ΜΤΛ-Π64) εγκύκλιο του Υ.ΠΑΙ.Θ με θέμα «Ενημέρωση για άδειες εκπαιδευτικών και μελών ΕΕΠ-ΕΒΠ βάσει ρυθμίσεων για την αντιμετώπιση της ανάγκης περιορισμού της διασποράς του </w:t>
+            </w:r>
+            <w:proofErr w:type="spellStart"/>
+            <w:r>
+              <w:rPr>
+                <w:rFonts w:asciiTheme="minorHAnsi" w:hAnsiTheme="minorHAnsi" w:cstheme="minorHAnsi"/>
+                <w:bCs/>
+                <w:sz w:val="22"/>
+                <w:szCs w:val="22"/>
+              </w:rPr>
+              <w:t>κορωνοϊού</w:t>
+            </w:r>
+            <w:proofErr w:type="spellEnd"/>
+            <w:r>
+              <w:rPr>
+                <w:rFonts w:asciiTheme="minorHAnsi" w:hAnsiTheme="minorHAnsi" w:cstheme="minorHAnsi"/>
+                <w:bCs/>
+                <w:sz w:val="22"/>
+                <w:szCs w:val="22"/>
+              </w:rPr>
+              <w:t>».</w:t>
             </w:r>
           </w:p>
           <w:p>
@@ -1163,7 +1768,43 @@
                 <w:szCs w:val="22"/>
               </w:rPr>
               <w:lastRenderedPageBreak/>
-              <w:t>13. Τη με αριθμό ΔΙΔΑΔ/Φ.69/126/16316/20-9-2020 εγκύκλιο του Υπ. Εσωτ. με θέμα «Μέτρα και ρυθμίσεις στο πλαίσιο της ανάγκης περιορισμού της διασποράς του κορωνοϊού»</w:t>
+              <w:t xml:space="preserve">13. Τη με αριθμό ΔΙΔΑΔ/Φ.69/126/16316/20-9-2020 εγκύκλιο του Υπ. </w:t>
+            </w:r>
+            <w:proofErr w:type="spellStart"/>
+            <w:r>
+              <w:rPr>
+                <w:rFonts w:asciiTheme="minorHAnsi" w:hAnsiTheme="minorHAnsi" w:cstheme="minorHAnsi"/>
+                <w:sz w:val="22"/>
+                <w:szCs w:val="22"/>
+              </w:rPr>
+              <w:t>Εσωτ</w:t>
+            </w:r>
+            <w:proofErr w:type="spellEnd"/>
+            <w:r>
+              <w:rPr>
+                <w:rFonts w:asciiTheme="minorHAnsi" w:hAnsiTheme="minorHAnsi" w:cstheme="minorHAnsi"/>
+                <w:sz w:val="22"/>
+                <w:szCs w:val="22"/>
+              </w:rPr>
+              <w:t xml:space="preserve">. με θέμα «Μέτρα και ρυθμίσεις στο πλαίσιο της ανάγκης περιορισμού της διασποράς του </w:t>
+            </w:r>
+            <w:proofErr w:type="spellStart"/>
+            <w:r>
+              <w:rPr>
+                <w:rFonts w:asciiTheme="minorHAnsi" w:hAnsiTheme="minorHAnsi" w:cstheme="minorHAnsi"/>
+                <w:sz w:val="22"/>
+                <w:szCs w:val="22"/>
+              </w:rPr>
+              <w:t>κορωνοϊού</w:t>
+            </w:r>
+            <w:proofErr w:type="spellEnd"/>
+            <w:r>
+              <w:rPr>
+                <w:rFonts w:asciiTheme="minorHAnsi" w:hAnsiTheme="minorHAnsi" w:cstheme="minorHAnsi"/>
+                <w:sz w:val="22"/>
+                <w:szCs w:val="22"/>
+              </w:rPr>
+              <w:t>»</w:t>
             </w:r>
           </w:p>
           <w:p>
@@ -1189,7 +1830,47 @@
                 <w:sz w:val="22"/>
                 <w:szCs w:val="22"/>
               </w:rPr>
-              <w:t xml:space="preserve"> Τη με αρ.πρωτ. 136503/Ε3/08-10-2020 (ΑΔΑ: 9ΚΛΞ46ΜΤΛΗ-8ΔΠ) εγκύκλιο του Υ.ΠΑΙ.Θ με θέμα «Ενημέρωση για άδειες εκπαιδευτικών και μελών ΕΕΠ-ΕΒΠ βάσει ρυθμίσεων για την αντιμετώπιση της ανάγκης περιορισμού της διασποράς του κορωνοϊού».</w:t>
+              <w:t xml:space="preserve"> Τη με </w:t>
+            </w:r>
+            <w:proofErr w:type="spellStart"/>
+            <w:r>
+              <w:rPr>
+                <w:rFonts w:asciiTheme="minorHAnsi" w:hAnsiTheme="minorHAnsi" w:cstheme="minorHAnsi"/>
+                <w:bCs/>
+                <w:sz w:val="22"/>
+                <w:szCs w:val="22"/>
+              </w:rPr>
+              <w:t>αρ.πρωτ</w:t>
+            </w:r>
+            <w:proofErr w:type="spellEnd"/>
+            <w:r>
+              <w:rPr>
+                <w:rFonts w:asciiTheme="minorHAnsi" w:hAnsiTheme="minorHAnsi" w:cstheme="minorHAnsi"/>
+                <w:bCs/>
+                <w:sz w:val="22"/>
+                <w:szCs w:val="22"/>
+              </w:rPr>
+              <w:t xml:space="preserve">. 136503/Ε3/08-10-2020 (ΑΔΑ: 9ΚΛΞ46ΜΤΛΗ-8ΔΠ) εγκύκλιο του Υ.ΠΑΙ.Θ με θέμα «Ενημέρωση για άδειες εκπαιδευτικών και μελών ΕΕΠ-ΕΒΠ βάσει ρυθμίσεων για την αντιμετώπιση της ανάγκης περιορισμού της διασποράς του </w:t>
+            </w:r>
+            <w:proofErr w:type="spellStart"/>
+            <w:r>
+              <w:rPr>
+                <w:rFonts w:asciiTheme="minorHAnsi" w:hAnsiTheme="minorHAnsi" w:cstheme="minorHAnsi"/>
+                <w:bCs/>
+                <w:sz w:val="22"/>
+                <w:szCs w:val="22"/>
+              </w:rPr>
+              <w:t>κορωνοϊού</w:t>
+            </w:r>
+            <w:proofErr w:type="spellEnd"/>
+            <w:r>
+              <w:rPr>
+                <w:rFonts w:asciiTheme="minorHAnsi" w:hAnsiTheme="minorHAnsi" w:cstheme="minorHAnsi"/>
+                <w:bCs/>
+                <w:sz w:val="22"/>
+                <w:szCs w:val="22"/>
+              </w:rPr>
+              <w:t>».</w:t>
             </w:r>
           </w:p>
           <w:p>
@@ -1223,8 +1904,19 @@
                 <w:sz w:val="22"/>
                 <w:szCs w:val="22"/>
               </w:rPr>
-              <w:t>Τη με αρ.πρωτ</w:t>
-            </w:r>
+              <w:t xml:space="preserve">Τη με </w:t>
+            </w:r>
+            <w:proofErr w:type="spellStart"/>
+            <w:r>
+              <w:rPr>
+                <w:rFonts w:asciiTheme="minorHAnsi" w:hAnsiTheme="minorHAnsi" w:cstheme="minorHAnsi"/>
+                <w:bCs/>
+                <w:sz w:val="22"/>
+                <w:szCs w:val="22"/>
+              </w:rPr>
+              <w:t>αρ.πρωτ</w:t>
+            </w:r>
+            <w:proofErr w:type="spellEnd"/>
             <w:r>
               <w:rPr>
                 <w:rStyle w:val="markedcontent"/>
@@ -1240,8 +1932,18 @@
                 <w:sz w:val="22"/>
                 <w:szCs w:val="22"/>
               </w:rPr>
-              <w:t>4/οικ.280/7-01-2022 εγκύκλιο του ΥΠΕΣ με θέμα Μέτρα και ρυθμίσεις στο πλαίσιο της ανάγκης περιορισμού της διασποράς του κορωνοϊού</w:t>
-            </w:r>
+              <w:t xml:space="preserve">4/οικ.280/7-01-2022 εγκύκλιο του ΥΠΕΣ με θέμα Μέτρα και ρυθμίσεις στο πλαίσιο της ανάγκης περιορισμού της διασποράς του </w:t>
+            </w:r>
+            <w:proofErr w:type="spellStart"/>
+            <w:r>
+              <w:rPr>
+                <w:rFonts w:asciiTheme="minorHAnsi" w:hAnsiTheme="minorHAnsi" w:cstheme="minorHAnsi"/>
+                <w:sz w:val="22"/>
+                <w:szCs w:val="22"/>
+              </w:rPr>
+              <w:t>κορωνοϊού</w:t>
+            </w:r>
+            <w:proofErr w:type="spellEnd"/>
             <w:r>
               <w:rPr>
                 <w:rFonts w:asciiTheme="minorHAnsi" w:hAnsiTheme="minorHAnsi" w:cstheme="minorHAnsi"/>
@@ -1265,8 +1967,19 @@
                 <w:sz w:val="22"/>
                 <w:szCs w:val="22"/>
               </w:rPr>
-              <w:t>16.Τη με αρ.πρωτ</w:t>
-            </w:r>
+              <w:t xml:space="preserve">16.Τη με </w:t>
+            </w:r>
+            <w:proofErr w:type="spellStart"/>
+            <w:r>
+              <w:rPr>
+                <w:rFonts w:asciiTheme="minorHAnsi" w:hAnsiTheme="minorHAnsi" w:cstheme="minorHAnsi"/>
+                <w:bCs/>
+                <w:sz w:val="22"/>
+                <w:szCs w:val="22"/>
+              </w:rPr>
+              <w:t>αρ.πρωτ</w:t>
+            </w:r>
+            <w:proofErr w:type="spellEnd"/>
             <w:r>
               <w:rPr>
                 <w:rStyle w:val="markedcontent"/>
@@ -1282,8 +1995,18 @@
                 <w:sz w:val="22"/>
                 <w:szCs w:val="22"/>
               </w:rPr>
-              <w:t xml:space="preserve"> Μέτρα και ρυθμίσεις στο πλαίσιο της ανάγκης περιορισμού της διασποράς του κορωνοϊού</w:t>
-            </w:r>
+              <w:t xml:space="preserve"> Μέτρα και ρυθμίσεις στο πλαίσιο της ανάγκης περιορισμού της διασποράς του </w:t>
+            </w:r>
+            <w:proofErr w:type="spellStart"/>
+            <w:r>
+              <w:rPr>
+                <w:rFonts w:asciiTheme="minorHAnsi" w:hAnsiTheme="minorHAnsi" w:cstheme="minorHAnsi"/>
+                <w:sz w:val="22"/>
+                <w:szCs w:val="22"/>
+              </w:rPr>
+              <w:t>κορωνοϊού</w:t>
+            </w:r>
+            <w:proofErr w:type="spellEnd"/>
             <w:r>
               <w:rPr>
                 <w:rFonts w:asciiTheme="minorHAnsi" w:hAnsiTheme="minorHAnsi" w:cstheme="minorHAnsi"/>
@@ -1389,17 +2112,148 @@
                 <w:szCs w:val="22"/>
                 <w:lang w:val="el-GR"/>
               </w:rPr>
-              <w:t xml:space="preserve">     Χορηγούμε στους κατωτέρω αναφερόμενους Δ/ντές – Προϊ/νους Σχολικών Μονάδων της Δ/νσης Π/θμιας Εκπ/σης Ηρακλείου αναρρωτική άδεια ειδικού σκοπού με αποδοχές, λόγω καραντίνας</w:t>
-            </w:r>
-            <w:r>
-              <w:rPr>
-                <w:rFonts w:asciiTheme="minorHAnsi" w:hAnsiTheme="minorHAnsi" w:cstheme="minorHAnsi"/>
-                <w:sz w:val="22"/>
-                <w:szCs w:val="22"/>
-                <w:lang w:val="el-GR"/>
-              </w:rPr>
-              <w:t xml:space="preserve"> ή νόσησης</w:t>
-            </w:r>
+              <w:t xml:space="preserve">     Χορηγούμε στους κατωτέρω αναφερόμενους Δ/</w:t>
+            </w:r>
+            <w:proofErr w:type="spellStart"/>
+            <w:r>
+              <w:rPr>
+                <w:rFonts w:asciiTheme="minorHAnsi" w:hAnsiTheme="minorHAnsi" w:cstheme="minorHAnsi"/>
+                <w:sz w:val="22"/>
+                <w:szCs w:val="22"/>
+                <w:lang w:val="el-GR"/>
+              </w:rPr>
+              <w:t>ντές</w:t>
+            </w:r>
+            <w:proofErr w:type="spellEnd"/>
+            <w:r>
+              <w:rPr>
+                <w:rFonts w:asciiTheme="minorHAnsi" w:hAnsiTheme="minorHAnsi" w:cstheme="minorHAnsi"/>
+                <w:sz w:val="22"/>
+                <w:szCs w:val="22"/>
+                <w:lang w:val="el-GR"/>
+              </w:rPr>
+              <w:t xml:space="preserve"> – </w:t>
+            </w:r>
+            <w:proofErr w:type="spellStart"/>
+            <w:r>
+              <w:rPr>
+                <w:rFonts w:asciiTheme="minorHAnsi" w:hAnsiTheme="minorHAnsi" w:cstheme="minorHAnsi"/>
+                <w:sz w:val="22"/>
+                <w:szCs w:val="22"/>
+                <w:lang w:val="el-GR"/>
+              </w:rPr>
+              <w:t>Προϊ</w:t>
+            </w:r>
+            <w:proofErr w:type="spellEnd"/>
+            <w:r>
+              <w:rPr>
+                <w:rFonts w:asciiTheme="minorHAnsi" w:hAnsiTheme="minorHAnsi" w:cstheme="minorHAnsi"/>
+                <w:sz w:val="22"/>
+                <w:szCs w:val="22"/>
+                <w:lang w:val="el-GR"/>
+              </w:rPr>
+              <w:t>/νους Σχολικών Μονάδων της Δ/</w:t>
+            </w:r>
+            <w:proofErr w:type="spellStart"/>
+            <w:r>
+              <w:rPr>
+                <w:rFonts w:asciiTheme="minorHAnsi" w:hAnsiTheme="minorHAnsi" w:cstheme="minorHAnsi"/>
+                <w:sz w:val="22"/>
+                <w:szCs w:val="22"/>
+                <w:lang w:val="el-GR"/>
+              </w:rPr>
+              <w:t>νσης</w:t>
+            </w:r>
+            <w:proofErr w:type="spellEnd"/>
+            <w:r>
+              <w:rPr>
+                <w:rFonts w:asciiTheme="minorHAnsi" w:hAnsiTheme="minorHAnsi" w:cstheme="minorHAnsi"/>
+                <w:sz w:val="22"/>
+                <w:szCs w:val="22"/>
+                <w:lang w:val="el-GR"/>
+              </w:rPr>
+              <w:t xml:space="preserve"> Π/</w:t>
+            </w:r>
+            <w:proofErr w:type="spellStart"/>
+            <w:r>
+              <w:rPr>
+                <w:rFonts w:asciiTheme="minorHAnsi" w:hAnsiTheme="minorHAnsi" w:cstheme="minorHAnsi"/>
+                <w:sz w:val="22"/>
+                <w:szCs w:val="22"/>
+                <w:lang w:val="el-GR"/>
+              </w:rPr>
+              <w:t>θμιας</w:t>
+            </w:r>
+            <w:proofErr w:type="spellEnd"/>
+            <w:r>
+              <w:rPr>
+                <w:rFonts w:asciiTheme="minorHAnsi" w:hAnsiTheme="minorHAnsi" w:cstheme="minorHAnsi"/>
+                <w:sz w:val="22"/>
+                <w:szCs w:val="22"/>
+                <w:lang w:val="el-GR"/>
+              </w:rPr>
+              <w:t xml:space="preserve"> </w:t>
+            </w:r>
+            <w:proofErr w:type="spellStart"/>
+            <w:r>
+              <w:rPr>
+                <w:rFonts w:asciiTheme="minorHAnsi" w:hAnsiTheme="minorHAnsi" w:cstheme="minorHAnsi"/>
+                <w:sz w:val="22"/>
+                <w:szCs w:val="22"/>
+                <w:lang w:val="el-GR"/>
+              </w:rPr>
+              <w:t>Εκπ</w:t>
+            </w:r>
+            <w:proofErr w:type="spellEnd"/>
+            <w:r>
+              <w:rPr>
+                <w:rFonts w:asciiTheme="minorHAnsi" w:hAnsiTheme="minorHAnsi" w:cstheme="minorHAnsi"/>
+                <w:sz w:val="22"/>
+                <w:szCs w:val="22"/>
+                <w:lang w:val="el-GR"/>
+              </w:rPr>
+              <w:t>/</w:t>
+            </w:r>
+            <w:proofErr w:type="spellStart"/>
+            <w:r>
+              <w:rPr>
+                <w:rFonts w:asciiTheme="minorHAnsi" w:hAnsiTheme="minorHAnsi" w:cstheme="minorHAnsi"/>
+                <w:sz w:val="22"/>
+                <w:szCs w:val="22"/>
+                <w:lang w:val="el-GR"/>
+              </w:rPr>
+              <w:t>σης</w:t>
+            </w:r>
+            <w:proofErr w:type="spellEnd"/>
+            <w:r>
+              <w:rPr>
+                <w:rFonts w:asciiTheme="minorHAnsi" w:hAnsiTheme="minorHAnsi" w:cstheme="minorHAnsi"/>
+                <w:sz w:val="22"/>
+                <w:szCs w:val="22"/>
+                <w:lang w:val="el-GR"/>
+              </w:rPr>
+              <w:t xml:space="preserve"> Ηρακλείου αναρρωτική άδεια ειδικού σκοπού με αποδοχές, λόγω καραντίνας</w:t>
+            </w:r>
+            <w:r>
+              <w:rPr>
+                <w:rFonts w:asciiTheme="minorHAnsi" w:hAnsiTheme="minorHAnsi" w:cstheme="minorHAnsi"/>
+                <w:sz w:val="22"/>
+                <w:szCs w:val="22"/>
+                <w:lang w:val="el-GR"/>
+              </w:rPr>
+              <w:t xml:space="preserve"> ή </w:t>
+            </w:r>
+            <w:proofErr w:type="spellStart"/>
+            <w:r>
+              <w:rPr>
+                <w:rFonts w:asciiTheme="minorHAnsi" w:hAnsiTheme="minorHAnsi" w:cstheme="minorHAnsi"/>
+                <w:sz w:val="22"/>
+                <w:szCs w:val="22"/>
+                <w:lang w:val="el-GR"/>
+              </w:rPr>
+              <w:t>νόσησης</w:t>
+            </w:r>
+            <w:proofErr w:type="spellEnd"/>
             <w:r>
               <w:rPr>
                 <w:rFonts w:asciiTheme="minorHAnsi" w:hAnsiTheme="minorHAnsi" w:cstheme="minorHAnsi"/>
@@ -1416,7 +2270,7 @@
     <w:p/>
     <w:tbl>
       <w:tblPr>
-        <w:tblW w:w="9781" w:type="dxa"/>
+        <w:tblW w:w="10348" w:type="dxa"/>
         <w:tblInd w:w="51" w:type="dxa"/>
         <w:tblBorders>
           <w:top w:val="single" w:sz="2" w:space="0" w:color="000001"/>
@@ -1436,14 +2290,43 @@
         <w:tblLook w:val="0000" w:firstRow="0" w:lastRow="0" w:firstColumn="0" w:lastColumn="0" w:noHBand="0" w:noVBand="0"/>
       </w:tblPr>
       <w:tblGrid>
+        <w:gridCol w:w="993"/>
         <w:gridCol w:w="2340"/>
         <w:gridCol w:w="1440"/>
         <w:gridCol w:w="540"/>
         <w:gridCol w:w="1260"/>
         <w:gridCol w:w="720"/>
-        <w:gridCol w:w="3481"/>
+        <w:gridCol w:w="3055"/>
       </w:tblGrid>
       <w:tr>
+        <w:tc>
+          <w:tcPr>
+            <w:tcW w:w="993" w:type="dxa"/>
+            <w:tcBorders>
+              <w:top w:val="single" w:sz="2" w:space="0" w:color="000001"/>
+            </w:tcBorders>
+            <w:shd w:val="clear" w:color="auto" w:fill="FFFFFF"/>
+          </w:tcPr>
+          <w:p>
+            <w:pPr>
+              <w:pStyle w:val="WW-"/>
+              <w:jc w:val="both"/>
+              <w:rPr>
+                <w:rFonts w:ascii="Calibri" w:hAnsi="Calibri"/>
+                <w:sz w:val="22"/>
+                <w:szCs w:val="22"/>
+              </w:rPr>
+            </w:pPr>
+            <w:r>
+              <w:rPr>
+                <w:rFonts w:ascii="Calibri" w:hAnsi="Calibri"/>
+                <w:sz w:val="22"/>
+                <w:szCs w:val="22"/>
+              </w:rPr>
+              <w:t>AM</w:t>
+            </w:r>
+          </w:p>
+        </w:tc>
         <w:tc>
           <w:tcPr>
             <w:tcW w:w="2340" w:type="dxa"/>
@@ -1589,6 +2472,7 @@
                 <w:szCs w:val="22"/>
               </w:rPr>
             </w:pPr>
+            <w:proofErr w:type="gramStart"/>
             <w:r>
               <w:rPr>
                 <w:rFonts w:ascii="Calibri" w:hAnsi="Calibri"/>
@@ -1597,11 +2481,12 @@
               </w:rPr>
               <w:t>ΑΡ.ΠΡΩΤ</w:t>
             </w:r>
+            <w:proofErr w:type="gramEnd"/>
           </w:p>
         </w:tc>
         <w:tc>
           <w:tcPr>
-            <w:tcW w:w="3481" w:type="dxa"/>
+            <w:tcW w:w="3055" w:type="dxa"/>
             <w:tcBorders>
               <w:top w:val="single" w:sz="2" w:space="0" w:color="000001"/>
             </w:tcBorders>
@@ -1632,6 +2517,34 @@
         </w:tc>
       </w:tr>
       <w:tr>
+        <w:tc>
+          <w:tcPr>
+            <w:tcW w:w="993" w:type="dxa"/>
+            <w:tcBorders>
+              <w:bottom w:val="single" w:sz="2" w:space="0" w:color="000001"/>
+            </w:tcBorders>
+            <w:shd w:val="clear" w:color="auto" w:fill="FFFFFF"/>
+          </w:tcPr>
+          <w:p>
+            <w:pPr>
+              <w:pStyle w:val="WW-"/>
+              <w:jc w:val="both"/>
+              <w:rPr>
+                <w:rFonts w:ascii="Calibri" w:hAnsi="Calibri"/>
+                <w:sz w:val="22"/>
+                <w:szCs w:val="22"/>
+              </w:rPr>
+            </w:pPr>
+            <w:r>
+              <w:rPr>
+                <w:rFonts w:ascii="Calibri" w:hAnsi="Calibri"/>
+                <w:sz w:val="22"/>
+                <w:szCs w:val="22"/>
+              </w:rPr>
+              <w:t>${am}</w:t>
+            </w:r>
+          </w:p>
+        </w:tc>
         <w:tc>
           <w:tcPr>
             <w:tcW w:w="2340" w:type="dxa"/>
@@ -1659,7 +2572,25 @@
                 <w:sz w:val="22"/>
                 <w:szCs w:val="22"/>
               </w:rPr>
-              <w:t>${epwnymo}</w:t>
+              <w:t>${</w:t>
+            </w:r>
+            <w:proofErr w:type="spellStart"/>
+            <w:r>
+              <w:rPr>
+                <w:rFonts w:ascii="Calibri" w:hAnsi="Calibri"/>
+                <w:sz w:val="22"/>
+                <w:szCs w:val="22"/>
+              </w:rPr>
+              <w:t>epwnymo</w:t>
+            </w:r>
+            <w:proofErr w:type="spellEnd"/>
+            <w:r>
+              <w:rPr>
+                <w:rFonts w:ascii="Calibri" w:hAnsi="Calibri"/>
+                <w:sz w:val="22"/>
+                <w:szCs w:val="22"/>
+              </w:rPr>
+              <w:t>}</w:t>
             </w:r>
           </w:p>
         </w:tc>
@@ -1690,7 +2621,25 @@
                 <w:sz w:val="22"/>
                 <w:szCs w:val="22"/>
               </w:rPr>
-              <w:t>${onoma}</w:t>
+              <w:t>${</w:t>
+            </w:r>
+            <w:proofErr w:type="spellStart"/>
+            <w:r>
+              <w:rPr>
+                <w:rFonts w:ascii="Calibri" w:hAnsi="Calibri"/>
+                <w:sz w:val="22"/>
+                <w:szCs w:val="22"/>
+              </w:rPr>
+              <w:t>onoma</w:t>
+            </w:r>
+            <w:proofErr w:type="spellEnd"/>
+            <w:r>
+              <w:rPr>
+                <w:rFonts w:ascii="Calibri" w:hAnsi="Calibri"/>
+                <w:sz w:val="22"/>
+                <w:szCs w:val="22"/>
+              </w:rPr>
+              <w:t>}</w:t>
             </w:r>
           </w:p>
         </w:tc>
@@ -1783,13 +2732,31 @@
                 <w:sz w:val="22"/>
                 <w:szCs w:val="22"/>
               </w:rPr>
-              <w:t>${protait}</w:t>
+              <w:t>${</w:t>
+            </w:r>
+            <w:proofErr w:type="spellStart"/>
+            <w:r>
+              <w:rPr>
+                <w:rFonts w:ascii="Calibri" w:hAnsi="Calibri"/>
+                <w:sz w:val="22"/>
+                <w:szCs w:val="22"/>
+              </w:rPr>
+              <w:t>protait</w:t>
+            </w:r>
+            <w:proofErr w:type="spellEnd"/>
+            <w:r>
+              <w:rPr>
+                <w:rFonts w:ascii="Calibri" w:hAnsi="Calibri"/>
+                <w:sz w:val="22"/>
+                <w:szCs w:val="22"/>
+              </w:rPr>
+              <w:t>}</w:t>
             </w:r>
           </w:p>
         </w:tc>
         <w:tc>
           <w:tcPr>
-            <w:tcW w:w="3481" w:type="dxa"/>
+            <w:tcW w:w="3055" w:type="dxa"/>
             <w:tcBorders>
               <w:bottom w:val="single" w:sz="2" w:space="0" w:color="000001"/>
             </w:tcBorders>
@@ -1857,7 +2824,39 @@
           <w:rFonts w:ascii="Calibri" w:hAnsi="Calibri"/>
           <w:lang w:val="el-GR"/>
         </w:rPr>
-        <w:t>1.   Δ/ντές – Προϊ/νους Σχολικών Μονάδων</w:t>
+        <w:t>1.   Δ/</w:t>
+      </w:r>
+      <w:proofErr w:type="spellStart"/>
+      <w:r>
+        <w:rPr>
+          <w:rFonts w:ascii="Calibri" w:hAnsi="Calibri"/>
+          <w:lang w:val="el-GR"/>
+        </w:rPr>
+        <w:t>ντές</w:t>
+      </w:r>
+      <w:proofErr w:type="spellEnd"/>
+      <w:r>
+        <w:rPr>
+          <w:rFonts w:ascii="Calibri" w:hAnsi="Calibri"/>
+          <w:lang w:val="el-GR"/>
+        </w:rPr>
+        <w:t xml:space="preserve"> – </w:t>
+      </w:r>
+      <w:proofErr w:type="spellStart"/>
+      <w:r>
+        <w:rPr>
+          <w:rFonts w:ascii="Calibri" w:hAnsi="Calibri"/>
+          <w:lang w:val="el-GR"/>
+        </w:rPr>
+        <w:t>Προϊ</w:t>
+      </w:r>
+      <w:proofErr w:type="spellEnd"/>
+      <w:r>
+        <w:rPr>
+          <w:rFonts w:ascii="Calibri" w:hAnsi="Calibri"/>
+          <w:lang w:val="el-GR"/>
+        </w:rPr>
+        <w:t>/νους Σχολικών Μονάδων</w:t>
       </w:r>
     </w:p>
     <w:p>
@@ -1871,7 +2870,35 @@
         <w:rPr>
           <w:rFonts w:ascii="Calibri" w:hAnsi="Calibri"/>
         </w:rPr>
-        <w:t xml:space="preserve">2.   Ενδιαφερόμενους Εκπαιδευτικόύς </w:t>
+        <w:t xml:space="preserve">2.   </w:t>
+      </w:r>
+      <w:proofErr w:type="spellStart"/>
+      <w:r>
+        <w:rPr>
+          <w:rFonts w:ascii="Calibri" w:hAnsi="Calibri"/>
+        </w:rPr>
+        <w:t>Ενδι</w:t>
+      </w:r>
+      <w:proofErr w:type="spellEnd"/>
+      <w:r>
+        <w:rPr>
+          <w:rFonts w:ascii="Calibri" w:hAnsi="Calibri"/>
+        </w:rPr>
+        <w:t xml:space="preserve">αφερόμενους </w:t>
+      </w:r>
+      <w:proofErr w:type="spellStart"/>
+      <w:r>
+        <w:rPr>
+          <w:rFonts w:ascii="Calibri" w:hAnsi="Calibri"/>
+        </w:rPr>
+        <w:t>Εκ</w:t>
+      </w:r>
+      <w:proofErr w:type="spellEnd"/>
+      <w:r>
+        <w:rPr>
+          <w:rFonts w:ascii="Calibri" w:hAnsi="Calibri"/>
+        </w:rPr>
+        <w:t xml:space="preserve">παιδευτικόύς </w:t>
       </w:r>
       <w:r>
         <w:rPr>
@@ -1912,7 +2939,23 @@
           <w:rFonts w:ascii="Calibri" w:hAnsi="Calibri"/>
           <w:szCs w:val="24"/>
         </w:rPr>
-        <w:t>${head_title}</w:t>
+        <w:t>${</w:t>
+      </w:r>
+      <w:proofErr w:type="spellStart"/>
+      <w:r>
+        <w:rPr>
+          <w:rFonts w:ascii="Calibri" w:hAnsi="Calibri"/>
+          <w:szCs w:val="24"/>
+        </w:rPr>
+        <w:t>head_title</w:t>
+      </w:r>
+      <w:proofErr w:type="spellEnd"/>
+      <w:r>
+        <w:rPr>
+          <w:rFonts w:ascii="Calibri" w:hAnsi="Calibri"/>
+          <w:szCs w:val="24"/>
+        </w:rPr>
+        <w:t>}</w:t>
       </w:r>
     </w:p>
     <w:p>
@@ -1963,7 +3006,23 @@
           <w:rFonts w:ascii="Calibri" w:hAnsi="Calibri"/>
           <w:szCs w:val="24"/>
         </w:rPr>
-        <w:t>${head_name}</w:t>
+        <w:t>${</w:t>
+      </w:r>
+      <w:proofErr w:type="spellStart"/>
+      <w:r>
+        <w:rPr>
+          <w:rFonts w:ascii="Calibri" w:hAnsi="Calibri"/>
+          <w:szCs w:val="24"/>
+        </w:rPr>
+        <w:t>head_name</w:t>
+      </w:r>
+      <w:proofErr w:type="spellEnd"/>
+      <w:r>
+        <w:rPr>
+          <w:rFonts w:ascii="Calibri" w:hAnsi="Calibri"/>
+          <w:szCs w:val="24"/>
+        </w:rPr>
+        <w:t>}</w:t>
       </w:r>
     </w:p>
     <w:p/>
@@ -1978,7 +3037,7 @@
 </file>
 
 <file path=word/styles.xml><?xml version="1.0" encoding="utf-8"?>
-<w:styles xmlns:mc="http://schemas.openxmlformats.org/markup-compatibility/2006" xmlns:r="http://schemas.openxmlformats.org/officeDocument/2006/relationships" xmlns:w="http://schemas.openxmlformats.org/wordprocessingml/2006/main" xmlns:w14="http://schemas.microsoft.com/office/word/2010/wordml" xmlns:w15="http://schemas.microsoft.com/office/word/2012/wordml" xmlns:w16cex="http://schemas.microsoft.com/office/word/2018/wordml/cex" xmlns:w16cid="http://schemas.microsoft.com/office/word/2016/wordml/cid" xmlns:w16="http://schemas.microsoft.com/office/word/2018/wordml" xmlns:w16sdtdh="http://schemas.microsoft.com/office/word/2020/wordml/sdtdatahash" xmlns:w16se="http://schemas.microsoft.com/office/word/2015/wordml/symex" mc:Ignorable="w14 w15 w16se w16cid w16 w16cex w16sdtdh">
+<w:styles xmlns:mc="http://schemas.openxmlformats.org/markup-compatibility/2006" xmlns:r="http://schemas.openxmlformats.org/officeDocument/2006/relationships" xmlns:w="http://schemas.openxmlformats.org/wordprocessingml/2006/main" xmlns:w14="http://schemas.microsoft.com/office/word/2010/wordml" xmlns:w15="http://schemas.microsoft.com/office/word/2012/wordml" xmlns:w16cex="http://schemas.microsoft.com/office/word/2018/wordml/cex" xmlns:w16cid="http://schemas.microsoft.com/office/word/2016/wordml/cid" xmlns:w16="http://schemas.microsoft.com/office/word/2018/wordml" xmlns:w16du="http://schemas.microsoft.com/office/word/2023/wordml/word16du" xmlns:w16sdtdh="http://schemas.microsoft.com/office/word/2020/wordml/sdtdatahash" xmlns:w16se="http://schemas.microsoft.com/office/word/2015/wordml/symex" mc:Ignorable="w14 w15 w16se w16cid w16 w16cex w16sdtdh w16du">
   <w:docDefaults>
     <w:rPrDefault>
       <w:rPr>
@@ -2372,7 +3431,7 @@
     <w:lsdException w:name="Unresolved Mention" w:semiHidden="1" w:unhideWhenUsed="1"/>
     <w:lsdException w:name="Smart Link" w:semiHidden="1" w:unhideWhenUsed="1"/>
   </w:latentStyles>
-  <w:style w:type="paragraph" w:default="1" w:styleId="Normal">
+  <w:style w:type="paragraph" w:default="1" w:styleId="a">
     <w:name w:val="Normal"/>
     <w:qFormat/>
     <w:rsid w:val="00726014"/>
@@ -2386,13 +3445,13 @@
       <w:lang w:eastAsia="el-GR"/>
     </w:rPr>
   </w:style>
-  <w:style w:type="character" w:default="1" w:styleId="DefaultParagraphFont">
+  <w:style w:type="character" w:default="1" w:styleId="a0">
     <w:name w:val="Default Paragraph Font"/>
     <w:uiPriority w:val="1"/>
     <w:semiHidden/>
     <w:unhideWhenUsed/>
   </w:style>
-  <w:style w:type="table" w:default="1" w:styleId="TableNormal">
+  <w:style w:type="table" w:default="1" w:styleId="a1">
     <w:name w:val="Normal Table"/>
     <w:uiPriority w:val="99"/>
     <w:semiHidden/>
@@ -2407,15 +3466,15 @@
       </w:tblCellMar>
     </w:tblPr>
   </w:style>
-  <w:style w:type="numbering" w:default="1" w:styleId="NoList">
+  <w:style w:type="numbering" w:default="1" w:styleId="a2">
     <w:name w:val="No List"/>
     <w:uiPriority w:val="99"/>
     <w:semiHidden/>
     <w:unhideWhenUsed/>
   </w:style>
-  <w:style w:type="character" w:styleId="Hyperlink">
+  <w:style w:type="character" w:styleId="-">
     <w:name w:val="Hyperlink"/>
-    <w:basedOn w:val="DefaultParagraphFont"/>
+    <w:basedOn w:val="a0"/>
     <w:semiHidden/>
     <w:unhideWhenUsed/>
     <w:rsid w:val="00726014"/>
@@ -2440,7 +3499,7 @@
       <w:lang w:val="en-US" w:eastAsia="zh-CN"/>
     </w:rPr>
   </w:style>
-  <w:style w:type="paragraph" w:customStyle="1" w:styleId="a">
+  <w:style w:type="paragraph" w:customStyle="1" w:styleId="a3">
     <w:name w:val="Προεπιλεγμένη τεχνοτροπία"/>
     <w:rsid w:val="00726014"/>
     <w:pPr>
@@ -2454,9 +3513,9 @@
       <w:lang w:val="en-US" w:eastAsia="zh-CN"/>
     </w:rPr>
   </w:style>
-  <w:style w:type="character" w:styleId="Strong">
+  <w:style w:type="character" w:styleId="a4">
     <w:name w:val="Strong"/>
-    <w:basedOn w:val="DefaultParagraphFont"/>
+    <w:basedOn w:val="a0"/>
     <w:qFormat/>
     <w:rsid w:val="00726014"/>
     <w:rPr>
@@ -2481,13 +3540,13 @@
   </w:style>
   <w:style w:type="character" w:customStyle="1" w:styleId="markedcontent">
     <w:name w:val="markedcontent"/>
-    <w:basedOn w:val="DefaultParagraphFont"/>
+    <w:basedOn w:val="a0"/>
     <w:rsid w:val="00726014"/>
   </w:style>
-  <w:style w:type="paragraph" w:styleId="BalloonText">
+  <w:style w:type="paragraph" w:styleId="a5">
     <w:name w:val="Balloon Text"/>
-    <w:basedOn w:val="Normal"/>
-    <w:link w:val="BalloonTextChar"/>
+    <w:basedOn w:val="a"/>
+    <w:link w:val="Char"/>
     <w:uiPriority w:val="99"/>
     <w:semiHidden/>
     <w:unhideWhenUsed/>
@@ -2498,10 +3557,10 @@
       <w:szCs w:val="16"/>
     </w:rPr>
   </w:style>
-  <w:style w:type="character" w:customStyle="1" w:styleId="BalloonTextChar">
-    <w:name w:val="Balloon Text Char"/>
-    <w:basedOn w:val="DefaultParagraphFont"/>
-    <w:link w:val="BalloonText"/>
+  <w:style w:type="character" w:customStyle="1" w:styleId="Char">
+    <w:name w:val="Κείμενο πλαισίου Char"/>
+    <w:basedOn w:val="a0"/>
+    <w:link w:val="a5"/>
     <w:uiPriority w:val="99"/>
     <w:semiHidden/>
     <w:rsid w:val="00726014"/>

--- a/word/tmpl_apof/tmpl_apof_anar_eid_sk.docx
+++ b/word/tmpl_apof/tmpl_apof_anar_eid_sk.docx
@@ -1,6 +1,6 @@
 
 <file path=word/document.xml><?xml version="1.0" encoding="utf-8"?>
-<w:document xmlns:wpc="http://schemas.microsoft.com/office/word/2010/wordprocessingCanvas" xmlns:cx="http://schemas.microsoft.com/office/drawing/2014/chartex" xmlns:cx1="http://schemas.microsoft.com/office/drawing/2015/9/8/chartex" xmlns:cx2="http://schemas.microsoft.com/office/drawing/2015/10/21/chartex" xmlns:cx3="http://schemas.microsoft.com/office/drawing/2016/5/9/chartex" xmlns:cx4="http://schemas.microsoft.com/office/drawing/2016/5/10/chartex" xmlns:cx5="http://schemas.microsoft.com/office/drawing/2016/5/11/chartex" xmlns:cx6="http://schemas.microsoft.com/office/drawing/2016/5/12/chartex" xmlns:cx7="http://schemas.microsoft.com/office/drawing/2016/5/13/chartex" xmlns:cx8="http://schemas.microsoft.com/office/drawing/2016/5/14/chartex" xmlns:mc="http://schemas.openxmlformats.org/markup-compatibility/2006" xmlns:aink="http://schemas.microsoft.com/office/drawing/2016/ink" xmlns:am3d="http://schemas.microsoft.com/office/drawing/2017/model3d" xmlns:o="urn:schemas-microsoft-com:office:office" xmlns:oel="http://schemas.microsoft.com/office/2019/extlst" xmlns:r="http://schemas.openxmlformats.org/officeDocument/2006/relationships" xmlns:m="http://schemas.openxmlformats.org/officeDocument/2006/math" xmlns:v="urn:schemas-microsoft-com:vml" xmlns:wp14="http://schemas.microsoft.com/office/word/2010/wordprocessingDrawing" xmlns:wp="http://schemas.openxmlformats.org/drawingml/2006/wordprocessingDrawing" xmlns:w10="urn:schemas-microsoft-com:office:word" xmlns:w="http://schemas.openxmlformats.org/wordprocessingml/2006/main" xmlns:w14="http://schemas.microsoft.com/office/word/2010/wordml" xmlns:w15="http://schemas.microsoft.com/office/word/2012/wordml" xmlns:w16cex="http://schemas.microsoft.com/office/word/2018/wordml/cex" xmlns:w16cid="http://schemas.microsoft.com/office/word/2016/wordml/cid" xmlns:w16="http://schemas.microsoft.com/office/word/2018/wordml" xmlns:w16du="http://schemas.microsoft.com/office/word/2023/wordml/word16du" xmlns:w16sdtdh="http://schemas.microsoft.com/office/word/2020/wordml/sdtdatahash" xmlns:w16se="http://schemas.microsoft.com/office/word/2015/wordml/symex" xmlns:wpg="http://schemas.microsoft.com/office/word/2010/wordprocessingGroup" xmlns:wpi="http://schemas.microsoft.com/office/word/2010/wordprocessingInk" xmlns:wne="http://schemas.microsoft.com/office/word/2006/wordml" xmlns:wps="http://schemas.microsoft.com/office/word/2010/wordprocessingShape" mc:Ignorable="w14 w15 w16se w16cid w16 w16cex w16sdtdh w16du wp14">
+<w:document xmlns:wpc="http://schemas.microsoft.com/office/word/2010/wordprocessingCanvas" xmlns:cx="http://schemas.microsoft.com/office/drawing/2014/chartex" xmlns:cx1="http://schemas.microsoft.com/office/drawing/2015/9/8/chartex" xmlns:cx2="http://schemas.microsoft.com/office/drawing/2015/10/21/chartex" xmlns:cx3="http://schemas.microsoft.com/office/drawing/2016/5/9/chartex" xmlns:cx4="http://schemas.microsoft.com/office/drawing/2016/5/10/chartex" xmlns:cx5="http://schemas.microsoft.com/office/drawing/2016/5/11/chartex" xmlns:cx6="http://schemas.microsoft.com/office/drawing/2016/5/12/chartex" xmlns:cx7="http://schemas.microsoft.com/office/drawing/2016/5/13/chartex" xmlns:cx8="http://schemas.microsoft.com/office/drawing/2016/5/14/chartex" xmlns:mc="http://schemas.openxmlformats.org/markup-compatibility/2006" xmlns:aink="http://schemas.microsoft.com/office/drawing/2016/ink" xmlns:am3d="http://schemas.microsoft.com/office/drawing/2017/model3d" xmlns:o="urn:schemas-microsoft-com:office:office" xmlns:oel="http://schemas.microsoft.com/office/2019/extlst" xmlns:r="http://schemas.openxmlformats.org/officeDocument/2006/relationships" xmlns:m="http://schemas.openxmlformats.org/officeDocument/2006/math" xmlns:v="urn:schemas-microsoft-com:vml" xmlns:wp14="http://schemas.microsoft.com/office/word/2010/wordprocessingDrawing" xmlns:wp="http://schemas.openxmlformats.org/drawingml/2006/wordprocessingDrawing" xmlns:w10="urn:schemas-microsoft-com:office:word" xmlns:w="http://schemas.openxmlformats.org/wordprocessingml/2006/main" xmlns:w14="http://schemas.microsoft.com/office/word/2010/wordml" xmlns:w15="http://schemas.microsoft.com/office/word/2012/wordml" xmlns:w16cex="http://schemas.microsoft.com/office/word/2018/wordml/cex" xmlns:w16cid="http://schemas.microsoft.com/office/word/2016/wordml/cid" xmlns:w16="http://schemas.microsoft.com/office/word/2018/wordml" xmlns:w16du="http://schemas.microsoft.com/office/word/2023/wordml/word16du" xmlns:w16sdtdh="http://schemas.microsoft.com/office/word/2020/wordml/sdtdatahash" xmlns:w16sdtfl="http://schemas.microsoft.com/office/word/2024/wordml/sdtformatlock" xmlns:w16se="http://schemas.microsoft.com/office/word/2015/wordml/symex" xmlns:wpg="http://schemas.microsoft.com/office/word/2010/wordprocessingGroup" xmlns:wpi="http://schemas.microsoft.com/office/word/2010/wordprocessingInk" xmlns:wne="http://schemas.microsoft.com/office/word/2006/wordml" xmlns:wps="http://schemas.microsoft.com/office/word/2010/wordprocessingShape" mc:Ignorable="w14 w15 w16se w16cid w16 w16cex w16sdtdh w16sdtfl w16du wp14">
   <w:body>
     <w:p>
       <w:pPr>
@@ -154,7 +154,25 @@
           <w:bCs/>
           <w:lang w:val="el-GR"/>
         </w:rPr>
-        <w:t>ΥΠΟΥΡΓΕΙΟ ΠΑΙΔΕΙΑΣ &amp; ΘΡΗΣΚΕΥΜΑΤΩΝ</w:t>
+        <w:t>ΥΠΟΥΡΓΕΙΟ ΠΑΙΔΕΙΑΣ</w:t>
+      </w:r>
+      <w:r>
+        <w:rPr>
+          <w:rFonts w:asciiTheme="minorHAnsi" w:hAnsiTheme="minorHAnsi" w:cstheme="minorHAnsi"/>
+          <w:b/>
+          <w:bCs/>
+          <w:lang w:val="el-GR"/>
+        </w:rPr>
+        <w:t xml:space="preserve">, </w:t>
+      </w:r>
+      <w:r>
+        <w:rPr>
+          <w:rFonts w:asciiTheme="minorHAnsi" w:hAnsiTheme="minorHAnsi" w:cstheme="minorHAnsi"/>
+          <w:b/>
+          <w:bCs/>
+          <w:lang w:val="el-GR"/>
+        </w:rPr>
+        <w:t>ΘΡΗΣΚΕΥΜΑΤΩΝ</w:t>
       </w:r>
       <w:r>
         <w:rPr>
@@ -174,6 +192,26 @@
         </w:rPr>
         <w:tab/>
         <w:t xml:space="preserve">           </w:t>
+      </w:r>
+    </w:p>
+    <w:p>
+      <w:pPr>
+        <w:pStyle w:val="WW-"/>
+        <w:ind w:firstLine="720"/>
+        <w:rPr>
+          <w:rFonts w:asciiTheme="minorHAnsi" w:hAnsiTheme="minorHAnsi" w:cstheme="minorHAnsi"/>
+          <w:b/>
+          <w:bCs/>
+          <w:lang w:val="el-GR"/>
+        </w:rPr>
+      </w:pPr>
+      <w:r>
+        <w:rPr>
+          <w:rFonts w:asciiTheme="minorHAnsi" w:hAnsiTheme="minorHAnsi" w:cstheme="minorHAnsi"/>
+          <w:b/>
+          <w:bCs/>
+        </w:rPr>
+        <w:t>&amp; ΑΘΛΗΤΙΣΜΟΥ</w:t>
       </w:r>
     </w:p>
     <w:p>
@@ -587,7 +625,6 @@
       <w:r>
         <w:rPr>
           <w:rFonts w:asciiTheme="minorHAnsi" w:hAnsiTheme="minorHAnsi" w:cstheme="minorHAnsi"/>
-          <w:lang w:val="el-GR"/>
         </w:rPr>
         <w:t xml:space="preserve">   </w:t>
       </w:r>
@@ -692,9 +729,17 @@
             <w:rFonts w:asciiTheme="minorHAnsi" w:hAnsiTheme="minorHAnsi" w:cstheme="minorHAnsi"/>
             <w:lang w:val="de-DE"/>
           </w:rPr>
-          <w:t>gr</w:t>
+          <w:t>g</w:t>
         </w:r>
         <w:proofErr w:type="spellEnd"/>
+        <w:r>
+          <w:rPr>
+            <w:rStyle w:val="-"/>
+            <w:rFonts w:asciiTheme="minorHAnsi" w:hAnsiTheme="minorHAnsi" w:cstheme="minorHAnsi"/>
+            <w:lang w:val="de-DE"/>
+          </w:rPr>
+          <w:t>r</w:t>
+        </w:r>
       </w:hyperlink>
     </w:p>
     <w:p>
@@ -704,7 +749,6 @@
           <w:rFonts w:asciiTheme="minorHAnsi" w:hAnsiTheme="minorHAnsi" w:cstheme="minorHAnsi"/>
           <w:b/>
           <w:color w:val="000000"/>
-          <w:lang w:val="el-GR"/>
         </w:rPr>
       </w:pPr>
     </w:p>
@@ -1730,7 +1774,17 @@
                 <w:sz w:val="20"/>
                 <w:szCs w:val="20"/>
               </w:rPr>
-              <w:t xml:space="preserve">. 117396/Ε3/08-09-2020 (ΑΔΑ: 6ΥΗΚ46ΜΤΛ-Π64) εγκύκλιο του Υ.ΠΑΙ.Θ με θέμα «Ενημέρωση για άδειες εκπαιδευτικών και μελών ΕΕΠ-ΕΒΠ βάσει ρυθμίσεων για την αντιμετώπιση της ανάγκης περιορισμού της διασποράς του </w:t>
+              <w:t xml:space="preserve">. 117396/Ε3/08-09-2020 (ΑΔΑ: 6ΥΗΚ46ΜΤΛ-Π64) εγκύκλιο του Υ.ΠΑΙ.Θ με θέμα «Ενημέρωση για άδειες εκπαιδευτικών και μελών ΕΕΠ-ΕΒΠ βάσει ρυθμίσεων για την αντιμετώπιση της </w:t>
+            </w:r>
+            <w:r>
+              <w:rPr>
+                <w:rFonts w:asciiTheme="minorHAnsi" w:hAnsiTheme="minorHAnsi" w:cstheme="minorHAnsi"/>
+                <w:bCs/>
+                <w:sz w:val="20"/>
+                <w:szCs w:val="20"/>
+              </w:rPr>
+              <w:lastRenderedPageBreak/>
+              <w:t xml:space="preserve">ανάγκης περιορισμού της διασποράς του </w:t>
             </w:r>
             <w:proofErr w:type="spellStart"/>
             <w:r>
@@ -1767,7 +1821,6 @@
                 <w:sz w:val="22"/>
                 <w:szCs w:val="22"/>
               </w:rPr>
-              <w:lastRenderedPageBreak/>
               <w:t xml:space="preserve">13. Τη με αριθμό ΔΙΔΑΔ/Φ.69/126/16316/20-9-2020 εγκύκλιο του Υπ. </w:t>
             </w:r>
             <w:proofErr w:type="spellStart"/>
@@ -2864,45 +2917,36 @@
         <w:pStyle w:val="WW-"/>
         <w:rPr>
           <w:rFonts w:ascii="Calibri" w:hAnsi="Calibri"/>
+          <w:lang w:val="el-GR"/>
         </w:rPr>
       </w:pPr>
       <w:r>
         <w:rPr>
           <w:rFonts w:ascii="Calibri" w:hAnsi="Calibri"/>
-        </w:rPr>
-        <w:t xml:space="preserve">2.   </w:t>
+          <w:lang w:val="el-GR"/>
+        </w:rPr>
+        <w:t xml:space="preserve">2.   Ενδιαφερόμενους </w:t>
       </w:r>
       <w:proofErr w:type="spellStart"/>
       <w:r>
         <w:rPr>
           <w:rFonts w:ascii="Calibri" w:hAnsi="Calibri"/>
-        </w:rPr>
-        <w:t>Ενδι</w:t>
+          <w:lang w:val="el-GR"/>
+        </w:rPr>
+        <w:t>Εκπαιδευτικόύς</w:t>
       </w:r>
       <w:proofErr w:type="spellEnd"/>
       <w:r>
         <w:rPr>
           <w:rFonts w:ascii="Calibri" w:hAnsi="Calibri"/>
-        </w:rPr>
-        <w:t xml:space="preserve">αφερόμενους </w:t>
-      </w:r>
-      <w:proofErr w:type="spellStart"/>
+          <w:lang w:val="el-GR"/>
+        </w:rPr>
+        <w:t xml:space="preserve"> </w:t>
+      </w:r>
       <w:r>
         <w:rPr>
           <w:rFonts w:ascii="Calibri" w:hAnsi="Calibri"/>
-        </w:rPr>
-        <w:t>Εκ</w:t>
-      </w:r>
-      <w:proofErr w:type="spellEnd"/>
-      <w:r>
-        <w:rPr>
-          <w:rFonts w:ascii="Calibri" w:hAnsi="Calibri"/>
-        </w:rPr>
-        <w:t xml:space="preserve">παιδευτικόύς </w:t>
-      </w:r>
-      <w:r>
-        <w:rPr>
-          <w:rFonts w:ascii="Calibri" w:hAnsi="Calibri"/>
+          <w:lang w:val="el-GR"/>
         </w:rPr>
         <w:tab/>
         <w:t xml:space="preserve">                                                  </w:t>
@@ -2916,11 +2960,13 @@
         </w:tabs>
         <w:rPr>
           <w:rFonts w:ascii="Calibri" w:hAnsi="Calibri"/>
+          <w:lang w:val="el-GR"/>
         </w:rPr>
       </w:pPr>
       <w:r>
         <w:rPr>
           <w:rFonts w:ascii="Calibri" w:hAnsi="Calibri"/>
+          <w:lang w:val="el-GR"/>
         </w:rPr>
         <w:t xml:space="preserve">3.   Α.Φ.                                                                                            </w:t>
       </w:r>
@@ -2932,28 +2978,44 @@
         <w:rPr>
           <w:rFonts w:ascii="Calibri" w:hAnsi="Calibri"/>
           <w:szCs w:val="24"/>
+          <w:lang w:val="el-GR"/>
         </w:rPr>
       </w:pPr>
       <w:r>
         <w:rPr>
           <w:rFonts w:ascii="Calibri" w:hAnsi="Calibri"/>
           <w:szCs w:val="24"/>
+          <w:lang w:val="el-GR"/>
         </w:rPr>
         <w:t>${</w:t>
       </w:r>
-      <w:proofErr w:type="spellStart"/>
       <w:r>
         <w:rPr>
           <w:rFonts w:ascii="Calibri" w:hAnsi="Calibri"/>
           <w:szCs w:val="24"/>
         </w:rPr>
-        <w:t>head_title</w:t>
-      </w:r>
-      <w:proofErr w:type="spellEnd"/>
+        <w:t>head</w:t>
+      </w:r>
       <w:r>
         <w:rPr>
           <w:rFonts w:ascii="Calibri" w:hAnsi="Calibri"/>
           <w:szCs w:val="24"/>
+          <w:lang w:val="el-GR"/>
+        </w:rPr>
+        <w:t>_</w:t>
+      </w:r>
+      <w:r>
+        <w:rPr>
+          <w:rFonts w:ascii="Calibri" w:hAnsi="Calibri"/>
+          <w:szCs w:val="24"/>
+        </w:rPr>
+        <w:t>title</w:t>
+      </w:r>
+      <w:r>
+        <w:rPr>
+          <w:rFonts w:ascii="Calibri" w:hAnsi="Calibri"/>
+          <w:szCs w:val="24"/>
+          <w:lang w:val="el-GR"/>
         </w:rPr>
         <w:t>}</w:t>
       </w:r>
@@ -2964,6 +3026,7 @@
         <w:rPr>
           <w:rFonts w:ascii="Calibri" w:hAnsi="Calibri"/>
           <w:szCs w:val="24"/>
+          <w:lang w:val="el-GR"/>
         </w:rPr>
       </w:pPr>
     </w:p>
@@ -2973,6 +3036,7 @@
         <w:rPr>
           <w:rFonts w:ascii="Calibri" w:hAnsi="Calibri"/>
           <w:szCs w:val="24"/>
+          <w:lang w:val="el-GR"/>
         </w:rPr>
       </w:pPr>
     </w:p>
@@ -2991,6 +3055,7 @@
         <w:rPr>
           <w:rFonts w:ascii="Calibri" w:hAnsi="Calibri"/>
           <w:szCs w:val="24"/>
+          <w:lang w:val="el-GR"/>
         </w:rPr>
         <w:t xml:space="preserve">       </w:t>
       </w:r>
@@ -2998,6 +3063,7 @@
         <w:rPr>
           <w:rFonts w:ascii="Calibri" w:hAnsi="Calibri"/>
           <w:szCs w:val="24"/>
+          <w:lang w:val="el-GR"/>
         </w:rPr>
         <w:tab/>
       </w:r>
@@ -3037,7 +3103,7 @@
 </file>
 
 <file path=word/styles.xml><?xml version="1.0" encoding="utf-8"?>
-<w:styles xmlns:mc="http://schemas.openxmlformats.org/markup-compatibility/2006" xmlns:r="http://schemas.openxmlformats.org/officeDocument/2006/relationships" xmlns:w="http://schemas.openxmlformats.org/wordprocessingml/2006/main" xmlns:w14="http://schemas.microsoft.com/office/word/2010/wordml" xmlns:w15="http://schemas.microsoft.com/office/word/2012/wordml" xmlns:w16cex="http://schemas.microsoft.com/office/word/2018/wordml/cex" xmlns:w16cid="http://schemas.microsoft.com/office/word/2016/wordml/cid" xmlns:w16="http://schemas.microsoft.com/office/word/2018/wordml" xmlns:w16du="http://schemas.microsoft.com/office/word/2023/wordml/word16du" xmlns:w16sdtdh="http://schemas.microsoft.com/office/word/2020/wordml/sdtdatahash" xmlns:w16se="http://schemas.microsoft.com/office/word/2015/wordml/symex" mc:Ignorable="w14 w15 w16se w16cid w16 w16cex w16sdtdh w16du">
+<w:styles xmlns:mc="http://schemas.openxmlformats.org/markup-compatibility/2006" xmlns:r="http://schemas.openxmlformats.org/officeDocument/2006/relationships" xmlns:w="http://schemas.openxmlformats.org/wordprocessingml/2006/main" xmlns:w14="http://schemas.microsoft.com/office/word/2010/wordml" xmlns:w15="http://schemas.microsoft.com/office/word/2012/wordml" xmlns:w16cex="http://schemas.microsoft.com/office/word/2018/wordml/cex" xmlns:w16cid="http://schemas.microsoft.com/office/word/2016/wordml/cid" xmlns:w16="http://schemas.microsoft.com/office/word/2018/wordml" xmlns:w16du="http://schemas.microsoft.com/office/word/2023/wordml/word16du" xmlns:w16sdtdh="http://schemas.microsoft.com/office/word/2020/wordml/sdtdatahash" xmlns:w16sdtfl="http://schemas.microsoft.com/office/word/2024/wordml/sdtformatlock" xmlns:w16se="http://schemas.microsoft.com/office/word/2015/wordml/symex" mc:Ignorable="w14 w15 w16se w16cid w16 w16cex w16sdtdh w16sdtfl w16du">
   <w:docDefaults>
     <w:rPrDefault>
       <w:rPr>
@@ -3448,7 +3514,6 @@
   <w:style w:type="character" w:default="1" w:styleId="a0">
     <w:name w:val="Default Paragraph Font"/>
     <w:uiPriority w:val="1"/>
-    <w:semiHidden/>
     <w:unhideWhenUsed/>
   </w:style>
   <w:style w:type="table" w:default="1" w:styleId="a1">
@@ -3501,6 +3566,7 @@
   </w:style>
   <w:style w:type="paragraph" w:customStyle="1" w:styleId="a3">
     <w:name w:val="Προεπιλεγμένη τεχνοτροπία"/>
+    <w:uiPriority w:val="99"/>
     <w:rsid w:val="00726014"/>
     <w:pPr>
       <w:suppressAutoHyphens/>
